--- a/Homework_5.docx
+++ b/Homework_5.docx
@@ -1,7 +1,6 @@
 
 <file path=word/document.xml><?xml version="1.0" encoding="utf-8"?>
 <w:document xmlns:wpc="http://schemas.microsoft.com/office/word/2010/wordprocessingCanvas" xmlns:cx="http://schemas.microsoft.com/office/drawing/2014/chartex" xmlns:cx1="http://schemas.microsoft.com/office/drawing/2015/9/8/chartex" xmlns:cx2="http://schemas.microsoft.com/office/drawing/2015/10/21/chartex" xmlns:cx3="http://schemas.microsoft.com/office/drawing/2016/5/9/chartex" xmlns:cx4="http://schemas.microsoft.com/office/drawing/2016/5/10/chartex" xmlns:cx5="http://schemas.microsoft.com/office/drawing/2016/5/11/chartex" xmlns:cx6="http://schemas.microsoft.com/office/drawing/2016/5/12/chartex" xmlns:cx7="http://schemas.microsoft.com/office/drawing/2016/5/13/chartex" xmlns:cx8="http://schemas.microsoft.com/office/drawing/2016/5/14/chartex" xmlns:mc="http://schemas.openxmlformats.org/markup-compatibility/2006" xmlns:aink="http://schemas.microsoft.com/office/drawing/2016/ink" xmlns:am3d="http://schemas.microsoft.com/office/drawing/2017/model3d" xmlns:o="urn:schemas-microsoft-com:office:office" xmlns:r="http://schemas.openxmlformats.org/officeDocument/2006/relationships" xmlns:m="http://schemas.openxmlformats.org/officeDocument/2006/math" xmlns:v="urn:schemas-microsoft-com:vml" xmlns:wp14="http://schemas.microsoft.com/office/word/2010/wordprocessingDrawing" xmlns:wp="http://schemas.openxmlformats.org/drawingml/2006/wordprocessingDrawing" xmlns:w10="urn:schemas-microsoft-com:office:word" xmlns:w="http://schemas.openxmlformats.org/wordprocessingml/2006/main" xmlns:w14="http://schemas.microsoft.com/office/word/2010/wordml" xmlns:w15="http://schemas.microsoft.com/office/word/2012/wordml" xmlns:w16cex="http://schemas.microsoft.com/office/word/2018/wordml/cex" xmlns:w16cid="http://schemas.microsoft.com/office/word/2016/wordml/cid" xmlns:w16="http://schemas.microsoft.com/office/word/2018/wordml" xmlns:w16se="http://schemas.microsoft.com/office/word/2015/wordml/symex" xmlns:wpg="http://schemas.microsoft.com/office/word/2010/wordprocessingGroup" xmlns:wpi="http://schemas.microsoft.com/office/word/2010/wordprocessingInk" xmlns:wne="http://schemas.microsoft.com/office/word/2006/wordml" xmlns:wps="http://schemas.microsoft.com/office/word/2010/wordprocessingShape" mc:Ignorable="w14 w15 w16se w16cid w16 w16cex wp14">
-  <w:background w:color="00B8FF"/>
   <w:body>
     <w:p>
       <w:pPr>
@@ -20,47 +19,7 @@
           <w:i w:val="0"/>
           <w:sz w:val="28"/>
         </w:rPr>
-        <w:t>CSC</w:t>
-      </w:r>
-      <w:r>
-        <w:rPr>
-          <w:rFonts w:ascii="Trebuchet MS" w:hAnsi="Trebuchet MS"/>
-          <w:i w:val="0"/>
-          <w:sz w:val="28"/>
-        </w:rPr>
-        <w:t>/ECE</w:t>
-      </w:r>
-      <w:r>
-        <w:rPr>
-          <w:rFonts w:ascii="Trebuchet MS" w:hAnsi="Trebuchet MS"/>
-          <w:i w:val="0"/>
-          <w:sz w:val="28"/>
-        </w:rPr>
-        <w:t xml:space="preserve"> </w:t>
-      </w:r>
-      <w:r>
-        <w:rPr>
-          <w:rFonts w:ascii="Trebuchet MS" w:hAnsi="Trebuchet MS"/>
-          <w:i w:val="0"/>
-          <w:sz w:val="28"/>
-        </w:rPr>
-        <w:t>570</w:t>
-      </w:r>
-      <w:r>
-        <w:rPr>
-          <w:rFonts w:ascii="Trebuchet MS" w:hAnsi="Trebuchet MS"/>
-          <w:i w:val="0"/>
-          <w:sz w:val="28"/>
-        </w:rPr>
-        <w:t xml:space="preserve"> Section 00</w:t>
-      </w:r>
-      <w:r>
-        <w:rPr>
-          <w:rFonts w:ascii="Trebuchet MS" w:hAnsi="Trebuchet MS"/>
-          <w:i w:val="0"/>
-          <w:sz w:val="28"/>
-        </w:rPr>
-        <w:t>1</w:t>
+        <w:t>CSC/ECE 570 Section 001</w:t>
       </w:r>
     </w:p>
     <w:p>
@@ -80,23 +39,7 @@
           <w:i w:val="0"/>
           <w:sz w:val="28"/>
         </w:rPr>
-        <w:t>Spring</w:t>
-      </w:r>
-      <w:r>
-        <w:rPr>
-          <w:rFonts w:ascii="Trebuchet MS" w:hAnsi="Trebuchet MS"/>
-          <w:i w:val="0"/>
-          <w:sz w:val="28"/>
-        </w:rPr>
-        <w:t xml:space="preserve"> 20</w:t>
-      </w:r>
-      <w:r>
-        <w:rPr>
-          <w:rFonts w:ascii="Trebuchet MS" w:hAnsi="Trebuchet MS"/>
-          <w:i w:val="0"/>
-          <w:sz w:val="28"/>
-        </w:rPr>
-        <w:t>21</w:t>
+        <w:t>Spring 2021</w:t>
       </w:r>
     </w:p>
     <w:p>
@@ -192,7 +135,7 @@
           <w:color w:val="000000"/>
           <w:sz w:val="20"/>
         </w:rPr>
-        <w:t>Media Access</w:t>
+        <w:t xml:space="preserve">Media Access, </w:t>
       </w:r>
       <w:r>
         <w:rPr>
@@ -200,7 +143,7 @@
           <w:color w:val="000000"/>
           <w:sz w:val="20"/>
         </w:rPr>
-        <w:t xml:space="preserve">, </w:t>
+        <w:t>Data Link Layer Switching</w:t>
       </w:r>
       <w:r>
         <w:rPr>
@@ -208,14 +151,6 @@
           <w:color w:val="000000"/>
           <w:sz w:val="20"/>
         </w:rPr>
-        <w:t>Data Link Layer Switching</w:t>
-      </w:r>
-      <w:r>
-        <w:rPr>
-          <w:rFonts w:ascii="Trebuchet MS" w:hAnsi="Trebuchet MS"/>
-          <w:color w:val="000000"/>
-          <w:sz w:val="20"/>
-        </w:rPr>
         <w:t xml:space="preserve"> </w:t>
       </w:r>
     </w:p>
@@ -321,7 +256,44 @@
           <w:rFonts w:ascii="Trebuchet MS" w:hAnsi="Trebuchet MS"/>
           <w:sz w:val="20"/>
         </w:rPr>
-        <w:t>Name 1: __________________________Student ID 1: _______________________</w:t>
+        <w:t xml:space="preserve">Name 1: </w:t>
+      </w:r>
+      <w:proofErr w:type="spellStart"/>
+      <w:r>
+        <w:rPr>
+          <w:rFonts w:ascii="Trebuchet MS" w:hAnsi="Trebuchet MS"/>
+          <w:sz w:val="20"/>
+        </w:rPr>
+        <w:t>Arpitha</w:t>
+      </w:r>
+      <w:proofErr w:type="spellEnd"/>
+      <w:r>
+        <w:rPr>
+          <w:rFonts w:ascii="Trebuchet MS" w:hAnsi="Trebuchet MS"/>
+          <w:sz w:val="20"/>
+        </w:rPr>
+        <w:t xml:space="preserve"> Vijayakumar</w:t>
+      </w:r>
+      <w:r>
+        <w:rPr>
+          <w:rFonts w:ascii="Trebuchet MS" w:hAnsi="Trebuchet MS"/>
+          <w:sz w:val="20"/>
+        </w:rPr>
+        <w:tab/>
+      </w:r>
+      <w:r>
+        <w:rPr>
+          <w:rFonts w:ascii="Trebuchet MS" w:hAnsi="Trebuchet MS"/>
+          <w:sz w:val="20"/>
+        </w:rPr>
+        <w:t>Student ID 1:</w:t>
+      </w:r>
+      <w:r>
+        <w:rPr>
+          <w:rFonts w:ascii="Trebuchet MS" w:hAnsi="Trebuchet MS"/>
+          <w:sz w:val="20"/>
+        </w:rPr>
+        <w:t xml:space="preserve"> avijaya6</w:t>
       </w:r>
     </w:p>
     <w:p>
@@ -337,7 +309,67 @@
           <w:rFonts w:ascii="Trebuchet MS" w:hAnsi="Trebuchet MS"/>
           <w:sz w:val="20"/>
         </w:rPr>
-        <w:t>Name 2: __________________________Student ID 2: _______________________</w:t>
+        <w:t>Name 2:</w:t>
+      </w:r>
+      <w:r>
+        <w:rPr>
+          <w:rFonts w:ascii="Trebuchet MS" w:hAnsi="Trebuchet MS"/>
+          <w:sz w:val="20"/>
+        </w:rPr>
+        <w:t xml:space="preserve"> </w:t>
+      </w:r>
+      <w:proofErr w:type="spellStart"/>
+      <w:r>
+        <w:rPr>
+          <w:rFonts w:ascii="Trebuchet MS" w:hAnsi="Trebuchet MS"/>
+          <w:sz w:val="20"/>
+        </w:rPr>
+        <w:t>Krishika</w:t>
+      </w:r>
+      <w:proofErr w:type="spellEnd"/>
+      <w:r>
+        <w:rPr>
+          <w:rFonts w:ascii="Trebuchet MS" w:hAnsi="Trebuchet MS"/>
+          <w:sz w:val="20"/>
+        </w:rPr>
+        <w:t xml:space="preserve"> M </w:t>
+      </w:r>
+      <w:proofErr w:type="spellStart"/>
+      <w:r>
+        <w:rPr>
+          <w:rFonts w:ascii="Trebuchet MS" w:hAnsi="Trebuchet MS"/>
+          <w:sz w:val="20"/>
+        </w:rPr>
+        <w:t>Shivnani</w:t>
+      </w:r>
+      <w:proofErr w:type="spellEnd"/>
+      <w:r>
+        <w:rPr>
+          <w:rFonts w:ascii="Trebuchet MS" w:hAnsi="Trebuchet MS"/>
+          <w:sz w:val="20"/>
+        </w:rPr>
+        <w:t xml:space="preserve"> </w:t>
+      </w:r>
+      <w:r>
+        <w:rPr>
+          <w:rFonts w:ascii="Trebuchet MS" w:hAnsi="Trebuchet MS"/>
+          <w:sz w:val="20"/>
+        </w:rPr>
+        <w:tab/>
+      </w:r>
+      <w:r>
+        <w:rPr>
+          <w:rFonts w:ascii="Trebuchet MS" w:hAnsi="Trebuchet MS"/>
+          <w:sz w:val="20"/>
+        </w:rPr>
+        <w:t>Student ID 2:</w:t>
+      </w:r>
+      <w:r>
+        <w:rPr>
+          <w:rFonts w:ascii="Trebuchet MS" w:hAnsi="Trebuchet MS"/>
+          <w:sz w:val="20"/>
+        </w:rPr>
+        <w:t>kmshivna</w:t>
       </w:r>
     </w:p>
     <w:p>
@@ -448,7 +480,7 @@
       <w:pPr>
         <w:numPr>
           <w:ilvl w:val="0"/>
-          <w:numId w:val="3"/>
+          <w:numId w:val="1"/>
         </w:numPr>
         <w:ind w:left="720" w:hanging="360"/>
         <w:rPr>
@@ -461,21 +493,14 @@
           <w:rFonts w:ascii="Trebuchet MS" w:hAnsi="Trebuchet MS"/>
           <w:sz w:val="20"/>
         </w:rPr>
-        <w:t>You can do this homework in groups of two (at most).</w:t>
-      </w:r>
-      <w:r>
-        <w:rPr>
-          <w:rFonts w:ascii="Trebuchet MS" w:hAnsi="Trebuchet MS"/>
-          <w:sz w:val="20"/>
-        </w:rPr>
-        <w:t xml:space="preserve"> Only one submission per group.</w:t>
+        <w:t>You can do this homework in groups of two (at most). Only one submission per group.</w:t>
       </w:r>
     </w:p>
     <w:p>
       <w:pPr>
         <w:numPr>
           <w:ilvl w:val="0"/>
-          <w:numId w:val="3"/>
+          <w:numId w:val="1"/>
         </w:numPr>
         <w:ind w:left="720" w:hanging="360"/>
         <w:rPr>
@@ -488,28 +513,14 @@
           <w:rFonts w:ascii="Trebuchet MS" w:hAnsi="Trebuchet MS"/>
           <w:sz w:val="20"/>
         </w:rPr>
-        <w:t xml:space="preserve">The total number of points is </w:t>
-      </w:r>
-      <w:r>
-        <w:rPr>
-          <w:rFonts w:ascii="Trebuchet MS" w:hAnsi="Trebuchet MS"/>
-          <w:sz w:val="20"/>
-        </w:rPr>
-        <w:t>4</w:t>
-      </w:r>
-      <w:r>
-        <w:rPr>
-          <w:rFonts w:ascii="Trebuchet MS" w:hAnsi="Trebuchet MS"/>
-          <w:sz w:val="20"/>
-        </w:rPr>
-        <w:t>0.</w:t>
+        <w:t>The total number of points is 40.</w:t>
       </w:r>
     </w:p>
     <w:p>
       <w:pPr>
         <w:numPr>
           <w:ilvl w:val="0"/>
-          <w:numId w:val="3"/>
+          <w:numId w:val="1"/>
         </w:numPr>
         <w:ind w:left="720" w:hanging="360"/>
         <w:rPr>
@@ -529,7 +540,7 @@
       <w:pPr>
         <w:numPr>
           <w:ilvl w:val="0"/>
-          <w:numId w:val="3"/>
+          <w:numId w:val="1"/>
         </w:numPr>
         <w:ind w:left="720" w:hanging="360"/>
         <w:rPr>
@@ -549,7 +560,7 @@
       <w:pPr>
         <w:numPr>
           <w:ilvl w:val="0"/>
-          <w:numId w:val="3"/>
+          <w:numId w:val="1"/>
         </w:numPr>
         <w:ind w:left="720" w:hanging="360"/>
         <w:rPr>
@@ -562,21 +573,7 @@
           <w:rFonts w:ascii="Trebuchet MS" w:hAnsi="Trebuchet MS"/>
           <w:sz w:val="20"/>
         </w:rPr>
-        <w:t xml:space="preserve">The due date is as posted on the web page (please submit your answers through </w:t>
-      </w:r>
-      <w:r>
-        <w:rPr>
-          <w:rFonts w:ascii="Trebuchet MS" w:hAnsi="Trebuchet MS"/>
-          <w:sz w:val="20"/>
-        </w:rPr>
-        <w:t>Moodle</w:t>
-      </w:r>
-      <w:r>
-        <w:rPr>
-          <w:rFonts w:ascii="Trebuchet MS" w:hAnsi="Trebuchet MS"/>
-          <w:sz w:val="20"/>
-        </w:rPr>
-        <w:t>).</w:t>
+        <w:t>The due date is as posted on the web page (please submit your answers through Moodle).</w:t>
       </w:r>
     </w:p>
     <w:p>
@@ -736,13 +733,12 @@
         <w:tabs>
           <w:tab w:val="left" w:pos="220"/>
         </w:tabs>
-        <w:suppressAutoHyphens w:val="0"/>
         <w:autoSpaceDE w:val="0"/>
         <w:autoSpaceDN w:val="0"/>
         <w:adjustRightInd w:val="0"/>
         <w:rPr>
           <w:rFonts w:ascii="MS Mincho" w:eastAsia="MS Mincho" w:hAnsi="MS Mincho" w:cs="MS Mincho"/>
-          <w:color w:val="000000"/>
+          <w:color w:val="0070C0"/>
           <w:sz w:val="26"/>
           <w:szCs w:val="26"/>
           <w:lang w:eastAsia="zh-CN"/>
@@ -751,49 +747,15 @@
       <w:r>
         <w:rPr>
           <w:rFonts w:ascii="Trebuchet MS" w:hAnsi="Trebuchet MS"/>
-          <w:sz w:val="20"/>
-        </w:rPr>
-        <w:t>[1] [</w:t>
-      </w:r>
-      <w:r>
-        <w:rPr>
-          <w:rFonts w:ascii="Trebuchet MS" w:hAnsi="Trebuchet MS"/>
-          <w:sz w:val="20"/>
-        </w:rPr>
-        <w:t>4</w:t>
-      </w:r>
-      <w:r>
-        <w:rPr>
-          <w:rFonts w:ascii="Trebuchet MS" w:hAnsi="Trebuchet MS"/>
-          <w:sz w:val="20"/>
-        </w:rPr>
-        <w:t xml:space="preserve"> points] </w:t>
-      </w:r>
-      <w:r>
-        <w:rPr>
-          <w:rFonts w:ascii="Trebuchet MS" w:hAnsi="Trebuchet MS"/>
-          <w:sz w:val="20"/>
-        </w:rPr>
-        <w:t>Six stations, A through F, communicate using the MA</w:t>
-      </w:r>
-      <w:r>
-        <w:rPr>
-          <w:rFonts w:ascii="Trebuchet MS" w:hAnsi="Trebuchet MS"/>
-          <w:sz w:val="20"/>
-        </w:rPr>
-        <w:t xml:space="preserve">CA protocol. Is it possible for </w:t>
-      </w:r>
-      <w:r>
-        <w:rPr>
-          <w:rFonts w:ascii="Trebuchet MS" w:hAnsi="Trebuchet MS"/>
-          <w:sz w:val="20"/>
-        </w:rPr>
-        <w:t xml:space="preserve">two transmissions to take place simultaneously? Explain your answer. </w:t>
+          <w:color w:val="0070C0"/>
+          <w:sz w:val="20"/>
+        </w:rPr>
+        <w:t xml:space="preserve">[1] [4 points] Six stations, A through F, communicate using the MACA protocol. Is it possible for two transmissions to take place simultaneously? Explain your answer. </w:t>
       </w:r>
       <w:r>
         <w:rPr>
           <w:rFonts w:ascii="MS Mincho" w:eastAsia="MS Mincho" w:hAnsi="MS Mincho" w:cs="MS Mincho"/>
-          <w:color w:val="000000"/>
+          <w:color w:val="0070C0"/>
           <w:sz w:val="26"/>
           <w:szCs w:val="26"/>
           <w:lang w:eastAsia="zh-CN"/>
@@ -808,7 +770,6 @@
         <w:tabs>
           <w:tab w:val="left" w:pos="220"/>
         </w:tabs>
-        <w:suppressAutoHyphens w:val="0"/>
         <w:autoSpaceDE w:val="0"/>
         <w:autoSpaceDN w:val="0"/>
         <w:adjustRightInd w:val="0"/>
@@ -923,27 +884,23 @@
         <w:adjustRightInd w:val="0"/>
         <w:rPr>
           <w:rFonts w:ascii="Trebuchet MS" w:hAnsi="Trebuchet MS"/>
-          <w:sz w:val="20"/>
-        </w:rPr>
-      </w:pPr>
-      <w:r>
-        <w:rPr>
-          <w:rFonts w:ascii="Trebuchet MS" w:hAnsi="Trebuchet MS"/>
-          <w:sz w:val="20"/>
-        </w:rPr>
-        <w:t xml:space="preserve">[2] [4 points] </w:t>
-      </w:r>
-      <w:r>
-        <w:rPr>
-          <w:rFonts w:ascii="Trebuchet MS" w:hAnsi="Trebuchet MS"/>
-          <w:sz w:val="20"/>
-        </w:rPr>
-        <w:t>Two CSMA/CD stations are each trying to transmit long (</w:t>
+          <w:color w:val="0070C0"/>
+          <w:sz w:val="20"/>
+        </w:rPr>
+      </w:pPr>
+      <w:r>
+        <w:rPr>
+          <w:rFonts w:ascii="Trebuchet MS" w:hAnsi="Trebuchet MS"/>
+          <w:color w:val="0070C0"/>
+          <w:sz w:val="20"/>
+        </w:rPr>
+        <w:t>[2] [4 points] Two CSMA/CD stations are each trying to transmit long (</w:t>
       </w:r>
       <w:proofErr w:type="spellStart"/>
       <w:r>
         <w:rPr>
           <w:rFonts w:ascii="Trebuchet MS" w:hAnsi="Trebuchet MS"/>
+          <w:color w:val="0070C0"/>
           <w:sz w:val="20"/>
         </w:rPr>
         <w:t>multiframe</w:t>
@@ -952,6 +909,7 @@
       <w:r>
         <w:rPr>
           <w:rFonts w:ascii="Trebuchet MS" w:hAnsi="Trebuchet MS"/>
+          <w:color w:val="0070C0"/>
           <w:sz w:val="20"/>
         </w:rPr>
         <w:t xml:space="preserve">) files. After each frame is sent, they contend for the channel, using the binary exponential backoff algorithm. What is the probability that the contention ends on round </w:t>
@@ -961,6 +919,7 @@
           <w:rFonts w:ascii="Trebuchet MS" w:hAnsi="Trebuchet MS"/>
           <w:i/>
           <w:iCs/>
+          <w:color w:val="0070C0"/>
           <w:sz w:val="20"/>
         </w:rPr>
         <w:t>k</w:t>
@@ -968,16 +927,10 @@
       <w:r>
         <w:rPr>
           <w:rFonts w:ascii="Trebuchet MS" w:hAnsi="Trebuchet MS"/>
-          <w:sz w:val="20"/>
-        </w:rPr>
-        <w:t>, and what is the mean number of</w:t>
-      </w:r>
-      <w:r>
-        <w:rPr>
-          <w:rFonts w:ascii="Trebuchet MS" w:hAnsi="Trebuchet MS"/>
-          <w:sz w:val="20"/>
-        </w:rPr>
-        <w:t xml:space="preserve"> rounds per contention period? </w:t>
+          <w:color w:val="0070C0"/>
+          <w:sz w:val="20"/>
+        </w:rPr>
+        <w:t xml:space="preserve">, and what is the mean number of rounds per contention period? </w:t>
       </w:r>
     </w:p>
     <w:p>
@@ -1045,6 +998,7 @@
         </w:rPr>
         <w:t xml:space="preserve">Number the acquisition attempts starting at 1. Attempt </w:t>
       </w:r>
+      <w:proofErr w:type="spellStart"/>
       <w:r>
         <w:rPr>
           <w:rFonts w:ascii="Trebuchet MS" w:hAnsi="Trebuchet MS"/>
@@ -1054,6 +1008,7 @@
         </w:rPr>
         <w:t>i</w:t>
       </w:r>
+      <w:proofErr w:type="spellEnd"/>
       <w:r>
         <w:rPr>
           <w:rFonts w:ascii="Trebuchet MS" w:hAnsi="Trebuchet MS"/>
@@ -1095,6 +1050,7 @@
         </w:rPr>
         <w:t xml:space="preserve">slots. Thus, the probability of a collision on attempt </w:t>
       </w:r>
+      <w:proofErr w:type="spellStart"/>
       <w:r>
         <w:rPr>
           <w:rFonts w:ascii="Trebuchet MS" w:hAnsi="Trebuchet MS"/>
@@ -1104,6 +1060,7 @@
         </w:rPr>
         <w:t>i</w:t>
       </w:r>
+      <w:proofErr w:type="spellEnd"/>
       <w:r>
         <w:rPr>
           <w:rFonts w:ascii="Trebuchet MS" w:hAnsi="Trebuchet MS"/>
@@ -1119,6 +1076,7 @@
         </w:rPr>
         <w:t>−(</w:t>
       </w:r>
+      <w:proofErr w:type="spellStart"/>
       <w:r>
         <w:rPr>
           <w:rFonts w:ascii="Trebuchet MS" w:hAnsi="Trebuchet MS"/>
@@ -1129,6 +1087,7 @@
         </w:rPr>
         <w:t>i</w:t>
       </w:r>
+      <w:proofErr w:type="spellEnd"/>
       <w:r>
         <w:rPr>
           <w:rFonts w:ascii="Trebuchet MS" w:hAnsi="Trebuchet MS"/>
@@ -1176,7 +1135,7 @@
         <w:widowControl w:val="0"/>
         <w:numPr>
           <w:ilvl w:val="0"/>
-          <w:numId w:val="10"/>
+          <w:numId w:val="3"/>
         </w:numPr>
         <w:tabs>
           <w:tab w:val="left" w:pos="560"/>
@@ -1244,6 +1203,7 @@
         </w:rPr>
         <w:sym w:font="Symbol" w:char="F0D5"/>
       </w:r>
+      <w:proofErr w:type="spellStart"/>
       <w:r>
         <w:rPr>
           <w:rFonts w:ascii="Trebuchet MS" w:hAnsi="Trebuchet MS"/>
@@ -1252,6 +1212,7 @@
         </w:rPr>
         <w:t>i</w:t>
       </w:r>
+      <w:proofErr w:type="spellEnd"/>
       <w:r>
         <w:rPr>
           <w:rFonts w:ascii="Trebuchet MS" w:hAnsi="Trebuchet MS"/>
@@ -1281,7 +1242,25 @@
           <w:sz w:val="20"/>
           <w:vertAlign w:val="superscript"/>
         </w:rPr>
-        <w:t>−(i −1)</w:t>
+        <w:t>−(</w:t>
+      </w:r>
+      <w:proofErr w:type="spellStart"/>
+      <w:r>
+        <w:rPr>
+          <w:rFonts w:ascii="Trebuchet MS" w:hAnsi="Trebuchet MS"/>
+          <w:sz w:val="20"/>
+          <w:vertAlign w:val="superscript"/>
+        </w:rPr>
+        <w:t>i</w:t>
+      </w:r>
+      <w:proofErr w:type="spellEnd"/>
+      <w:r>
+        <w:rPr>
+          <w:rFonts w:ascii="Trebuchet MS" w:hAnsi="Trebuchet MS"/>
+          <w:sz w:val="20"/>
+          <w:vertAlign w:val="superscript"/>
+        </w:rPr>
+        <w:t xml:space="preserve"> −1)</w:t>
       </w:r>
     </w:p>
     <w:p>
@@ -1375,7 +1354,7 @@
         <w:widowControl w:val="0"/>
         <w:numPr>
           <w:ilvl w:val="0"/>
-          <w:numId w:val="10"/>
+          <w:numId w:val="3"/>
         </w:numPr>
         <w:tabs>
           <w:tab w:val="left" w:pos="560"/>
@@ -1442,23 +1421,7 @@
           <w:sz w:val="20"/>
           <w:vertAlign w:val="superscript"/>
         </w:rPr>
-        <w:t>−(k −</w:t>
-      </w:r>
-      <w:r>
-        <w:rPr>
-          <w:rFonts w:ascii="Trebuchet MS" w:hAnsi="Trebuchet MS"/>
-          <w:sz w:val="20"/>
-          <w:vertAlign w:val="superscript"/>
-        </w:rPr>
-        <w:t>1) (</w:t>
-      </w:r>
-      <w:r>
-        <w:rPr>
-          <w:rFonts w:ascii="Trebuchet MS" w:hAnsi="Trebuchet MS"/>
-          <w:sz w:val="20"/>
-          <w:vertAlign w:val="superscript"/>
-        </w:rPr>
-        <w:t>k −2)/2</w:t>
+        <w:t>−(k −1) (k −2)/2</w:t>
       </w:r>
     </w:p>
     <w:p>
@@ -1528,7 +1491,6 @@
         <w:sym w:font="Symbol" w:char="F053"/>
       </w:r>
       <w:proofErr w:type="spellStart"/>
-      <w:proofErr w:type="gramStart"/>
       <w:r>
         <w:rPr>
           <w:rFonts w:ascii="Trebuchet MS" w:hAnsi="Trebuchet MS"/>
@@ -1550,9 +1512,8 @@
           <w:rFonts w:ascii="Trebuchet MS" w:hAnsi="Trebuchet MS"/>
           <w:sz w:val="20"/>
         </w:rPr>
-        <w:t xml:space="preserve"> .</w:t>
-      </w:r>
-      <w:proofErr w:type="gramEnd"/>
+        <w:t>.</w:t>
+      </w:r>
     </w:p>
     <w:p>
       <w:pPr>
@@ -1586,64 +1547,23 @@
         <w:tabs>
           <w:tab w:val="left" w:pos="220"/>
         </w:tabs>
-        <w:suppressAutoHyphens w:val="0"/>
         <w:autoSpaceDE w:val="0"/>
         <w:autoSpaceDN w:val="0"/>
         <w:adjustRightInd w:val="0"/>
         <w:spacing w:after="266" w:line="300" w:lineRule="atLeast"/>
         <w:rPr>
           <w:rFonts w:ascii="Trebuchet MS" w:hAnsi="Trebuchet MS"/>
-          <w:sz w:val="20"/>
-        </w:rPr>
-      </w:pPr>
-      <w:r>
-        <w:rPr>
-          <w:rFonts w:ascii="Trebuchet MS" w:hAnsi="Trebuchet MS"/>
-          <w:sz w:val="20"/>
-        </w:rPr>
-        <w:t>[3] [</w:t>
-      </w:r>
-      <w:r>
-        <w:rPr>
-          <w:rFonts w:ascii="Trebuchet MS" w:hAnsi="Trebuchet MS"/>
-          <w:sz w:val="20"/>
-        </w:rPr>
-        <w:t>4</w:t>
-      </w:r>
-      <w:r>
-        <w:rPr>
-          <w:rFonts w:ascii="Trebuchet MS" w:hAnsi="Trebuchet MS"/>
-          <w:sz w:val="20"/>
-        </w:rPr>
-        <w:t xml:space="preserve"> points] </w:t>
-      </w:r>
-      <w:r>
-        <w:rPr>
-          <w:rFonts w:ascii="Trebuchet MS" w:hAnsi="Trebuchet MS"/>
-          <w:sz w:val="20"/>
-        </w:rPr>
-        <w:t>Ethernet frames must be at least 64 bytes long to ensure that the transmitter is still going in the event of a collision at the far end of the cable. Fast Ethernet has the same 64-byte minimum frame size but can get the bits out t</w:t>
-      </w:r>
-      <w:r>
-        <w:rPr>
-          <w:rFonts w:ascii="Trebuchet MS" w:hAnsi="Trebuchet MS"/>
-          <w:sz w:val="20"/>
-        </w:rPr>
-        <w:t>en times faster. How is it pos</w:t>
-      </w:r>
-      <w:r>
-        <w:rPr>
-          <w:rFonts w:ascii="Trebuchet MS" w:hAnsi="Trebuchet MS"/>
-          <w:sz w:val="20"/>
-        </w:rPr>
-        <w:t>sible to maintai</w:t>
-      </w:r>
-      <w:r>
-        <w:rPr>
-          <w:rFonts w:ascii="Trebuchet MS" w:hAnsi="Trebuchet MS"/>
-          <w:sz w:val="20"/>
-        </w:rPr>
-        <w:t xml:space="preserve">n the same minimum frame size? </w:t>
+          <w:color w:val="0070C0"/>
+          <w:sz w:val="20"/>
+        </w:rPr>
+      </w:pPr>
+      <w:r>
+        <w:rPr>
+          <w:rFonts w:ascii="Trebuchet MS" w:hAnsi="Trebuchet MS"/>
+          <w:color w:val="0070C0"/>
+          <w:sz w:val="20"/>
+        </w:rPr>
+        <w:t xml:space="preserve">[3] [4 points] Ethernet frames must be at least 64 bytes long to ensure that the transmitter is still going in the event of a collision at the far end of the cable. Fast Ethernet has the same 64-byte minimum frame size but can get the bits out ten times faster. How is it possible to maintain the same minimum frame size? </w:t>
       </w:r>
     </w:p>
     <w:p>
@@ -1683,21 +1603,7 @@
           <w:rFonts w:ascii="Trebuchet MS" w:hAnsi="Trebuchet MS"/>
           <w:sz w:val="20"/>
         </w:rPr>
-        <w:t xml:space="preserve">The only difference in the fast Ethernet is that it reduces the bit time from “100” nanoseconds to “10” nanoseconds; </w:t>
-      </w:r>
-      <w:r>
-        <w:rPr>
-          <w:rFonts w:ascii="Trebuchet MS" w:hAnsi="Trebuchet MS"/>
-          <w:sz w:val="20"/>
-        </w:rPr>
-        <w:t>because</w:t>
-      </w:r>
-      <w:r>
-        <w:rPr>
-          <w:rFonts w:ascii="Trebuchet MS" w:hAnsi="Trebuchet MS"/>
-          <w:sz w:val="20"/>
-        </w:rPr>
-        <w:t xml:space="preserve"> the fast Ethernet can exhibit the output ten times faster than the Ethernet and it reduces the maximum length of the cable by a factor of “10”.</w:t>
+        <w:t>The only difference in the fast Ethernet is that it reduces the bit time from “100” nanoseconds to “10” nanoseconds; because the fast Ethernet can exhibit the output ten times faster than the Ethernet and it reduces the maximum length of the cable by a factor of “10”.</w:t>
       </w:r>
       <w:r>
         <w:rPr>
@@ -1725,7 +1631,23 @@
           <w:rFonts w:ascii="Trebuchet MS" w:hAnsi="Trebuchet MS"/>
           <w:sz w:val="20"/>
         </w:rPr>
-        <w:t>” (one-tenth) in fast Ethernet which is as long as in Ethernet.</w:t>
+        <w:t xml:space="preserve">” (one-tenth) in fast Ethernet which is </w:t>
+      </w:r>
+      <w:proofErr w:type="gramStart"/>
+      <w:r>
+        <w:rPr>
+          <w:rFonts w:ascii="Trebuchet MS" w:hAnsi="Trebuchet MS"/>
+          <w:sz w:val="20"/>
+        </w:rPr>
+        <w:t>as long as</w:t>
+      </w:r>
+      <w:proofErr w:type="gramEnd"/>
+      <w:r>
+        <w:rPr>
+          <w:rFonts w:ascii="Trebuchet MS" w:hAnsi="Trebuchet MS"/>
+          <w:sz w:val="20"/>
+        </w:rPr>
+        <w:t xml:space="preserve"> in Ethernet.</w:t>
       </w:r>
       <w:r>
         <w:rPr>
@@ -1739,14 +1661,7 @@
           <w:rFonts w:ascii="Trebuchet MS" w:hAnsi="Trebuchet MS"/>
           <w:sz w:val="20"/>
         </w:rPr>
-        <w:t>This advantage makes possible for the fast Ethernet to copy “10Mbps” classic Ethernet with maximum wire delay by a factor of “10</w:t>
-      </w:r>
-      <w:r>
-        <w:rPr>
-          <w:rFonts w:ascii="Trebuchet MS" w:hAnsi="Trebuchet MS"/>
-          <w:sz w:val="20"/>
-        </w:rPr>
-        <w:t>”.</w:t>
+        <w:t>This advantage makes possible for the fast Ethernet to copy “10Mbps” classic Ethernet with maximum wire delay by a factor of “10”.</w:t>
       </w:r>
       <w:r>
         <w:rPr>
@@ -1800,14 +1715,23 @@
           <w:rFonts w:ascii="Trebuchet MS" w:hAnsi="Trebuchet MS"/>
           <w:sz w:val="20"/>
         </w:rPr>
-        <w:t>The</w:t>
-      </w:r>
-      <w:r>
-        <w:rPr>
-          <w:rFonts w:ascii="Trebuchet MS" w:hAnsi="Trebuchet MS"/>
-          <w:sz w:val="20"/>
-        </w:rPr>
-        <w:t xml:space="preserve"> maximum wire delay in fast Ethernet is 1/10 as long as in Ethernet.</w:t>
+        <w:t xml:space="preserve">The maximum wire delay in fast Ethernet is 1/10 </w:t>
+      </w:r>
+      <w:proofErr w:type="gramStart"/>
+      <w:r>
+        <w:rPr>
+          <w:rFonts w:ascii="Trebuchet MS" w:hAnsi="Trebuchet MS"/>
+          <w:sz w:val="20"/>
+        </w:rPr>
+        <w:t>as long as</w:t>
+      </w:r>
+      <w:proofErr w:type="gramEnd"/>
+      <w:r>
+        <w:rPr>
+          <w:rFonts w:ascii="Trebuchet MS" w:hAnsi="Trebuchet MS"/>
+          <w:sz w:val="20"/>
+        </w:rPr>
+        <w:t xml:space="preserve"> in Ethernet.</w:t>
       </w:r>
     </w:p>
     <w:p>
@@ -1824,66 +1748,40 @@
         <w:tabs>
           <w:tab w:val="left" w:pos="220"/>
         </w:tabs>
-        <w:suppressAutoHyphens w:val="0"/>
         <w:autoSpaceDE w:val="0"/>
         <w:autoSpaceDN w:val="0"/>
         <w:adjustRightInd w:val="0"/>
         <w:spacing w:after="266" w:line="300" w:lineRule="atLeast"/>
         <w:rPr>
           <w:rFonts w:ascii="Trebuchet MS" w:hAnsi="Trebuchet MS"/>
-          <w:sz w:val="20"/>
-        </w:rPr>
-      </w:pPr>
-      <w:r>
-        <w:rPr>
-          <w:rFonts w:ascii="Trebuchet MS" w:hAnsi="Trebuchet MS"/>
-          <w:sz w:val="20"/>
-        </w:rPr>
-        <w:t>[4] [4 points]</w:t>
-      </w:r>
-      <w:r>
-        <w:rPr>
-          <w:rFonts w:ascii="Trebuchet MS" w:hAnsi="Trebuchet MS"/>
-          <w:sz w:val="20"/>
-        </w:rPr>
-        <w:t xml:space="preserve"> </w:t>
-      </w:r>
-      <w:r>
-        <w:rPr>
-          <w:rFonts w:ascii="Trebuchet MS" w:hAnsi="Trebuchet MS"/>
-          <w:sz w:val="20"/>
-        </w:rPr>
-        <w:t>Suppose that an 11-Mbps 802.11b LAN is transmitting 64-byte frames back-to-back over a radio channel with a bit error rate of 10</w:t>
-      </w:r>
-      <w:r>
-        <w:rPr>
-          <w:rFonts w:ascii="Trebuchet MS" w:hAnsi="Trebuchet MS"/>
+          <w:color w:val="0070C0"/>
+          <w:sz w:val="20"/>
+        </w:rPr>
+      </w:pPr>
+      <w:r>
+        <w:rPr>
+          <w:rFonts w:ascii="Trebuchet MS" w:hAnsi="Trebuchet MS"/>
+          <w:color w:val="0070C0"/>
+          <w:sz w:val="20"/>
+        </w:rPr>
+        <w:t>[4] [4 points] Suppose that an 11-Mbps 802.11b LAN is transmitting 64-byte frames back-to-back over a radio channel with a bit error rate of 10</w:t>
+      </w:r>
+      <w:r>
+        <w:rPr>
+          <w:rFonts w:ascii="Trebuchet MS" w:hAnsi="Trebuchet MS"/>
+          <w:color w:val="0070C0"/>
           <w:sz w:val="20"/>
           <w:vertAlign w:val="superscript"/>
         </w:rPr>
-        <w:t>−</w:t>
-      </w:r>
-      <w:r>
-        <w:rPr>
-          <w:rFonts w:ascii="Trebuchet MS" w:hAnsi="Trebuchet MS"/>
-          <w:sz w:val="20"/>
-          <w:vertAlign w:val="superscript"/>
-        </w:rPr>
-        <w:t>5</w:t>
-      </w:r>
-      <w:r>
-        <w:rPr>
-          <w:rFonts w:ascii="Trebuchet MS" w:hAnsi="Trebuchet MS"/>
-          <w:sz w:val="20"/>
-        </w:rPr>
-        <w:t>. How many frames per seco</w:t>
-      </w:r>
-      <w:r>
-        <w:rPr>
-          <w:rFonts w:ascii="Trebuchet MS" w:hAnsi="Trebuchet MS"/>
-          <w:sz w:val="20"/>
-        </w:rPr>
-        <w:t xml:space="preserve">nd will be damaged on average? </w:t>
+        <w:t>−5</w:t>
+      </w:r>
+      <w:r>
+        <w:rPr>
+          <w:rFonts w:ascii="Trebuchet MS" w:hAnsi="Trebuchet MS"/>
+          <w:color w:val="0070C0"/>
+          <w:sz w:val="20"/>
+        </w:rPr>
+        <w:t xml:space="preserve">. How many frames per second will be damaged on average? </w:t>
       </w:r>
     </w:p>
     <w:p>
@@ -1996,19 +1894,20 @@
         <w:tabs>
           <w:tab w:val="left" w:pos="220"/>
         </w:tabs>
-        <w:suppressAutoHyphens w:val="0"/>
         <w:autoSpaceDE w:val="0"/>
         <w:autoSpaceDN w:val="0"/>
         <w:adjustRightInd w:val="0"/>
         <w:spacing w:after="266" w:line="300" w:lineRule="atLeast"/>
         <w:rPr>
           <w:rFonts w:ascii="Trebuchet MS" w:hAnsi="Trebuchet MS"/>
-          <w:sz w:val="20"/>
-        </w:rPr>
-      </w:pPr>
-      <w:r>
-        <w:rPr>
-          <w:rFonts w:ascii="Trebuchet MS" w:hAnsi="Trebuchet MS"/>
+          <w:color w:val="0070C0"/>
+          <w:sz w:val="20"/>
+        </w:rPr>
+      </w:pPr>
+      <w:r>
+        <w:rPr>
+          <w:rFonts w:ascii="Trebuchet MS" w:hAnsi="Trebuchet MS"/>
+          <w:color w:val="0070C0"/>
           <w:sz w:val="20"/>
         </w:rPr>
         <w:t xml:space="preserve">[5] [4 points] </w:t>
@@ -2016,33 +1915,17 @@
       <w:r>
         <w:rPr>
           <w:rFonts w:ascii="Trebuchet MS" w:hAnsi="Trebuchet MS"/>
-          <w:sz w:val="20"/>
-          <w:highlight w:val="yellow"/>
-        </w:rPr>
-        <w:t xml:space="preserve">An 802.16 </w:t>
-      </w:r>
-      <w:r>
-        <w:rPr>
-          <w:rFonts w:ascii="Trebuchet MS" w:hAnsi="Trebuchet MS"/>
-          <w:sz w:val="20"/>
-          <w:highlight w:val="yellow"/>
-        </w:rPr>
-        <w:t>network has a channel width of 3</w:t>
-      </w:r>
-      <w:r>
-        <w:rPr>
-          <w:rFonts w:ascii="Trebuchet MS" w:hAnsi="Trebuchet MS"/>
-          <w:sz w:val="20"/>
-          <w:highlight w:val="yellow"/>
-        </w:rPr>
-        <w:t xml:space="preserve">0 </w:t>
+          <w:color w:val="0070C0"/>
+          <w:sz w:val="20"/>
+        </w:rPr>
+        <w:t xml:space="preserve">An 802.16 network has a channel width of 30 </w:t>
       </w:r>
       <w:proofErr w:type="spellStart"/>
       <w:r>
         <w:rPr>
           <w:rFonts w:ascii="Trebuchet MS" w:hAnsi="Trebuchet MS"/>
-          <w:sz w:val="20"/>
-          <w:highlight w:val="yellow"/>
+          <w:color w:val="0070C0"/>
+          <w:sz w:val="20"/>
         </w:rPr>
         <w:t>MHz.</w:t>
       </w:r>
@@ -2050,8 +1933,8 @@
       <w:r>
         <w:rPr>
           <w:rFonts w:ascii="Trebuchet MS" w:hAnsi="Trebuchet MS"/>
-          <w:sz w:val="20"/>
-          <w:highlight w:val="yellow"/>
+          <w:color w:val="0070C0"/>
+          <w:sz w:val="20"/>
         </w:rPr>
         <w:t xml:space="preserve"> How many bits/</w:t>
       </w:r>
@@ -2059,8 +1942,8 @@
       <w:r>
         <w:rPr>
           <w:rFonts w:ascii="Trebuchet MS" w:hAnsi="Trebuchet MS"/>
-          <w:sz w:val="20"/>
-          <w:highlight w:val="yellow"/>
+          <w:color w:val="0070C0"/>
+          <w:sz w:val="20"/>
         </w:rPr>
         <w:t>sec</w:t>
       </w:r>
@@ -2068,26 +1951,178 @@
       <w:r>
         <w:rPr>
           <w:rFonts w:ascii="Trebuchet MS" w:hAnsi="Trebuchet MS"/>
-          <w:sz w:val="20"/>
-          <w:highlight w:val="yellow"/>
-        </w:rPr>
-        <w:t xml:space="preserve"> can be</w:t>
-      </w:r>
-      <w:r>
-        <w:rPr>
-          <w:rFonts w:ascii="Trebuchet MS" w:hAnsi="Trebuchet MS"/>
-          <w:sz w:val="20"/>
-          <w:highlight w:val="yellow"/>
-        </w:rPr>
-        <w:t xml:space="preserve"> sent to a subscriber station?</w:t>
-      </w:r>
-      <w:r>
-        <w:rPr>
-          <w:rFonts w:ascii="Trebuchet MS" w:hAnsi="Trebuchet MS"/>
+          <w:color w:val="0070C0"/>
+          <w:sz w:val="20"/>
+        </w:rPr>
+        <w:t xml:space="preserve"> can be sent to a subscriber station?</w:t>
+      </w:r>
+      <w:r>
+        <w:rPr>
+          <w:rFonts w:ascii="Trebuchet MS" w:hAnsi="Trebuchet MS"/>
+          <w:color w:val="0070C0"/>
           <w:sz w:val="20"/>
         </w:rPr>
         <w:t xml:space="preserve"> </w:t>
       </w:r>
+    </w:p>
+    <w:p>
+      <w:pPr>
+        <w:rPr>
+          <w:rFonts w:ascii="Trebuchet MS" w:hAnsi="Trebuchet MS"/>
+          <w:sz w:val="20"/>
+          <w:szCs w:val="20"/>
+        </w:rPr>
+      </w:pPr>
+      <w:r>
+        <w:rPr>
+          <w:rFonts w:ascii="Trebuchet MS" w:hAnsi="Trebuchet MS"/>
+          <w:sz w:val="20"/>
+          <w:szCs w:val="20"/>
+        </w:rPr>
+        <w:lastRenderedPageBreak/>
+        <w:t xml:space="preserve">Ans - </w:t>
+      </w:r>
+      <w:r>
+        <w:rPr>
+          <w:rFonts w:ascii="Trebuchet MS" w:hAnsi="Trebuchet MS"/>
+          <w:sz w:val="20"/>
+          <w:szCs w:val="20"/>
+        </w:rPr>
+        <w:t xml:space="preserve">It depends how far away subscriber is. </w:t>
+      </w:r>
+    </w:p>
+    <w:p>
+      <w:pPr>
+        <w:rPr>
+          <w:rFonts w:ascii="Trebuchet MS" w:hAnsi="Trebuchet MS"/>
+          <w:sz w:val="20"/>
+          <w:szCs w:val="20"/>
+        </w:rPr>
+      </w:pPr>
+      <w:r>
+        <w:rPr>
+          <w:rFonts w:ascii="Trebuchet MS" w:hAnsi="Trebuchet MS"/>
+          <w:sz w:val="20"/>
+          <w:szCs w:val="20"/>
+        </w:rPr>
+        <w:t xml:space="preserve">By considering download rate </w:t>
+      </w:r>
+      <w:r>
+        <w:rPr>
+          <w:rFonts w:ascii="Trebuchet MS" w:hAnsi="Trebuchet MS"/>
+          <w:sz w:val="20"/>
+          <w:szCs w:val="20"/>
+        </w:rPr>
+        <w:t>of 12.6Mbps per 5MHz.</w:t>
+      </w:r>
+    </w:p>
+    <w:p>
+      <w:pPr>
+        <w:rPr>
+          <w:rFonts w:ascii="Trebuchet MS" w:hAnsi="Trebuchet MS"/>
+          <w:sz w:val="20"/>
+          <w:szCs w:val="20"/>
+        </w:rPr>
+      </w:pPr>
+      <w:r>
+        <w:rPr>
+          <w:rFonts w:ascii="Trebuchet MS" w:hAnsi="Trebuchet MS"/>
+          <w:sz w:val="20"/>
+          <w:szCs w:val="20"/>
+        </w:rPr>
+        <w:t xml:space="preserve">If the subscriber is close in, QAM-64 is used for </w:t>
+      </w:r>
+      <w:r>
+        <w:rPr>
+          <w:rFonts w:ascii="Trebuchet MS" w:hAnsi="Trebuchet MS"/>
+          <w:sz w:val="20"/>
+          <w:szCs w:val="20"/>
+        </w:rPr>
+        <w:t>75.6</w:t>
+      </w:r>
+      <w:r>
+        <w:rPr>
+          <w:rFonts w:ascii="Trebuchet MS" w:hAnsi="Trebuchet MS"/>
+          <w:sz w:val="20"/>
+          <w:szCs w:val="20"/>
+        </w:rPr>
+        <w:t xml:space="preserve"> Mbps. </w:t>
+      </w:r>
+    </w:p>
+    <w:p>
+      <w:pPr>
+        <w:rPr>
+          <w:rFonts w:ascii="Trebuchet MS" w:hAnsi="Trebuchet MS"/>
+          <w:sz w:val="20"/>
+          <w:szCs w:val="20"/>
+        </w:rPr>
+      </w:pPr>
+      <w:r>
+        <w:rPr>
+          <w:rFonts w:ascii="Trebuchet MS" w:hAnsi="Trebuchet MS"/>
+          <w:sz w:val="20"/>
+          <w:szCs w:val="20"/>
+        </w:rPr>
+        <w:t xml:space="preserve">For medium distance, QAM-16 is used for </w:t>
+      </w:r>
+      <w:r>
+        <w:rPr>
+          <w:rFonts w:ascii="Trebuchet MS" w:hAnsi="Trebuchet MS"/>
+          <w:sz w:val="20"/>
+          <w:szCs w:val="20"/>
+        </w:rPr>
+        <w:t>50.</w:t>
+      </w:r>
+      <w:r>
+        <w:rPr>
+          <w:rFonts w:ascii="Trebuchet MS" w:hAnsi="Trebuchet MS"/>
+          <w:sz w:val="20"/>
+          <w:szCs w:val="20"/>
+        </w:rPr>
+        <w:t xml:space="preserve">4 Mbps. </w:t>
+      </w:r>
+    </w:p>
+    <w:p>
+      <w:pPr>
+        <w:rPr>
+          <w:rFonts w:ascii="Trebuchet MS" w:hAnsi="Trebuchet MS"/>
+          <w:sz w:val="20"/>
+          <w:szCs w:val="20"/>
+        </w:rPr>
+      </w:pPr>
+      <w:r>
+        <w:rPr>
+          <w:rFonts w:ascii="Trebuchet MS" w:hAnsi="Trebuchet MS"/>
+          <w:sz w:val="20"/>
+          <w:szCs w:val="20"/>
+        </w:rPr>
+        <w:t>For distant stations, QPSK is used for 2</w:t>
+      </w:r>
+      <w:r>
+        <w:rPr>
+          <w:rFonts w:ascii="Trebuchet MS" w:hAnsi="Trebuchet MS"/>
+          <w:sz w:val="20"/>
+          <w:szCs w:val="20"/>
+        </w:rPr>
+        <w:t>5.2</w:t>
+      </w:r>
+      <w:r>
+        <w:rPr>
+          <w:rFonts w:ascii="Trebuchet MS" w:hAnsi="Trebuchet MS"/>
+          <w:sz w:val="20"/>
+          <w:szCs w:val="20"/>
+        </w:rPr>
+        <w:t xml:space="preserve"> Mbps.</w:t>
+      </w:r>
+    </w:p>
+    <w:p>
+      <w:pPr>
+        <w:rPr>
+          <w:rFonts w:ascii="Trebuchet MS" w:hAnsi="Trebuchet MS"/>
+          <w:sz w:val="20"/>
+          <w:szCs w:val="20"/>
+        </w:rPr>
+      </w:pPr>
     </w:p>
     <w:p>
       <w:pPr>
@@ -2095,47 +2130,13 @@
         <w:tabs>
           <w:tab w:val="left" w:pos="220"/>
         </w:tabs>
-        <w:suppressAutoHyphens w:val="0"/>
         <w:autoSpaceDE w:val="0"/>
         <w:autoSpaceDN w:val="0"/>
         <w:adjustRightInd w:val="0"/>
         <w:spacing w:after="266" w:line="300" w:lineRule="atLeast"/>
         <w:rPr>
-          <w:rFonts w:ascii="Trebuchet MS" w:hAnsi="Trebuchet MS"/>
-          <w:sz w:val="20"/>
-        </w:rPr>
-      </w:pPr>
-      <w:r>
-        <w:rPr>
-          <w:rFonts w:ascii="Trebuchet MS" w:hAnsi="Trebuchet MS"/>
-          <w:sz w:val="20"/>
-        </w:rPr>
-        <w:lastRenderedPageBreak/>
-        <w:t xml:space="preserve">Ans - </w:t>
-      </w:r>
-    </w:p>
-    <w:p>
-      <w:pPr>
-        <w:rPr>
-          <w:rFonts w:ascii="Trebuchet MS" w:hAnsi="Trebuchet MS"/>
-          <w:sz w:val="20"/>
-        </w:rPr>
-      </w:pPr>
-    </w:p>
-    <w:p>
-      <w:pPr>
-        <w:widowControl w:val="0"/>
-        <w:tabs>
-          <w:tab w:val="left" w:pos="220"/>
-        </w:tabs>
-        <w:suppressAutoHyphens w:val="0"/>
-        <w:autoSpaceDE w:val="0"/>
-        <w:autoSpaceDN w:val="0"/>
-        <w:adjustRightInd w:val="0"/>
-        <w:spacing w:after="266" w:line="300" w:lineRule="atLeast"/>
-        <w:rPr>
           <w:rFonts w:ascii="Times" w:eastAsia="SimSun" w:hAnsi="Times" w:cs="Times"/>
-          <w:color w:val="000000"/>
+          <w:color w:val="0070C0"/>
           <w:sz w:val="26"/>
           <w:szCs w:val="26"/>
           <w:lang w:eastAsia="zh-CN"/>
@@ -2144,44 +2145,28 @@
       <w:r>
         <w:rPr>
           <w:rFonts w:ascii="Trebuchet MS" w:hAnsi="Trebuchet MS"/>
-          <w:sz w:val="20"/>
-        </w:rPr>
-        <w:t xml:space="preserve">[6] [4 points] </w:t>
-      </w:r>
-      <w:r>
-        <w:rPr>
-          <w:rFonts w:ascii="Trebuchet MS" w:hAnsi="Trebuchet MS"/>
-          <w:sz w:val="20"/>
-        </w:rPr>
-        <w:t>In</w:t>
-      </w:r>
-      <w:r>
-        <w:rPr>
-          <w:rFonts w:ascii="Trebuchet MS" w:hAnsi="Trebuchet MS"/>
-          <w:sz w:val="20"/>
-        </w:rPr>
-        <w:t xml:space="preserve"> </w:t>
-      </w:r>
-      <w:r>
-        <w:rPr>
-          <w:rFonts w:ascii="Trebuchet MS" w:hAnsi="Trebuchet MS"/>
-          <w:sz w:val="20"/>
-        </w:rPr>
-        <w:t>the following figure</w:t>
-      </w:r>
-      <w:r>
-        <w:rPr>
-          <w:rFonts w:ascii="Trebuchet MS" w:hAnsi="Trebuchet MS"/>
-          <w:sz w:val="20"/>
-        </w:rPr>
-        <w:t xml:space="preserve">, we see that a Bluetooth device can be in two piconets at the same time. Is there any reason why one device cannot be the master in </w:t>
-      </w:r>
-      <w:r>
-        <w:rPr>
-          <w:rFonts w:ascii="Trebuchet MS" w:hAnsi="Trebuchet MS"/>
-          <w:sz w:val="20"/>
-        </w:rPr>
-        <w:t xml:space="preserve">both of them at the same time? </w:t>
+          <w:color w:val="0070C0"/>
+          <w:sz w:val="20"/>
+        </w:rPr>
+        <w:t xml:space="preserve">[6] [4 points] In the following figure, we see that a Bluetooth device can be in two piconets at the same time. Is there any reason why one device cannot be the master in </w:t>
+      </w:r>
+      <w:proofErr w:type="gramStart"/>
+      <w:r>
+        <w:rPr>
+          <w:rFonts w:ascii="Trebuchet MS" w:hAnsi="Trebuchet MS"/>
+          <w:color w:val="0070C0"/>
+          <w:sz w:val="20"/>
+        </w:rPr>
+        <w:t>both of them</w:t>
+      </w:r>
+      <w:proofErr w:type="gramEnd"/>
+      <w:r>
+        <w:rPr>
+          <w:rFonts w:ascii="Trebuchet MS" w:hAnsi="Trebuchet MS"/>
+          <w:color w:val="0070C0"/>
+          <w:sz w:val="20"/>
+        </w:rPr>
+        <w:t xml:space="preserve"> at the same time? </w:t>
       </w:r>
     </w:p>
     <w:p>
@@ -2197,10 +2182,10 @@
           <w:lang w:eastAsia="zh-CN"/>
         </w:rPr>
         <w:drawing>
-          <wp:inline distT="0" distB="0" distL="0" distR="0" wp14:anchorId="7162349C" wp14:editId="5F89470C">
+          <wp:inline distT="0" distB="0" distL="0" distR="0" wp14:anchorId="300FE338" wp14:editId="6C8CA9B7">
             <wp:extent cx="5486400" cy="3112770"/>
             <wp:effectExtent l="0" t="0" r="0" b="0"/>
-            <wp:docPr id="5" name="Picture 1"/>
+            <wp:docPr id="5" name="Picture 1" descr="Diagram&#10;&#10;Description automatically generated"/>
             <wp:cNvGraphicFramePr>
               <a:graphicFrameLocks xmlns:a="http://schemas.openxmlformats.org/drawingml/2006/main"/>
             </wp:cNvGraphicFramePr>
@@ -2208,13 +2193,13 @@
               <a:graphicData uri="http://schemas.openxmlformats.org/drawingml/2006/picture">
                 <pic:pic xmlns:pic="http://schemas.openxmlformats.org/drawingml/2006/picture">
                   <pic:nvPicPr>
-                    <pic:cNvPr id="0" name="Picture 1"/>
+                    <pic:cNvPr id="5" name="Picture 1" descr="Diagram&#10;&#10;Description automatically generated"/>
                     <pic:cNvPicPr>
                       <a:picLocks/>
                     </pic:cNvPicPr>
                   </pic:nvPicPr>
                   <pic:blipFill>
-                    <a:blip r:embed="rId7">
+                    <a:blip r:embed="rId5">
                       <a:extLst>
                         <a:ext uri="{28A0092B-C50C-407E-A947-70E740481C1C}">
                           <a14:useLocalDpi xmlns:a14="http://schemas.microsoft.com/office/drawing/2010/main" val="0"/>
@@ -2320,14 +2305,13 @@
         <w:tabs>
           <w:tab w:val="left" w:pos="220"/>
         </w:tabs>
-        <w:suppressAutoHyphens w:val="0"/>
         <w:autoSpaceDE w:val="0"/>
         <w:autoSpaceDN w:val="0"/>
         <w:adjustRightInd w:val="0"/>
         <w:spacing w:after="266" w:line="300" w:lineRule="atLeast"/>
         <w:rPr>
           <w:rFonts w:ascii="Times" w:eastAsia="SimSun" w:hAnsi="Times" w:cs="Times"/>
-          <w:color w:val="000000"/>
+          <w:color w:val="0070C0"/>
           <w:sz w:val="26"/>
           <w:szCs w:val="26"/>
           <w:lang w:eastAsia="zh-CN"/>
@@ -2336,28 +2320,33 @@
       <w:r>
         <w:rPr>
           <w:rFonts w:ascii="Trebuchet MS" w:hAnsi="Trebuchet MS"/>
-          <w:sz w:val="20"/>
-        </w:rPr>
-        <w:t>[7] [4 points]</w:t>
-      </w:r>
-      <w:r>
-        <w:rPr>
-          <w:rFonts w:ascii="Trebuchet MS" w:hAnsi="Trebuchet MS"/>
-          <w:sz w:val="20"/>
-        </w:rPr>
-        <w:t xml:space="preserve"> </w:t>
-      </w:r>
-      <w:r>
-        <w:rPr>
-          <w:rFonts w:ascii="Trebuchet MS" w:hAnsi="Trebuchet MS"/>
-          <w:sz w:val="20"/>
-        </w:rPr>
-        <w:t>Suppose that there are 10 RFID tags around an RFID reader. What is the best value of Q? How likely is it that one tag responds with no collision in a given slot?</w:t>
+          <w:color w:val="0070C0"/>
+          <w:sz w:val="20"/>
+        </w:rPr>
+        <w:t xml:space="preserve">[7] [4 points] Suppose that there are 10 RFID tags around an RFID reader. What is the best value of Q? How likely is it that one tag responds with no collision </w:t>
+      </w:r>
+      <w:proofErr w:type="gramStart"/>
+      <w:r>
+        <w:rPr>
+          <w:rFonts w:ascii="Trebuchet MS" w:hAnsi="Trebuchet MS"/>
+          <w:color w:val="0070C0"/>
+          <w:sz w:val="20"/>
+        </w:rPr>
+        <w:t>in a given</w:t>
+      </w:r>
+      <w:proofErr w:type="gramEnd"/>
+      <w:r>
+        <w:rPr>
+          <w:rFonts w:ascii="Trebuchet MS" w:hAnsi="Trebuchet MS"/>
+          <w:color w:val="0070C0"/>
+          <w:sz w:val="20"/>
+        </w:rPr>
+        <w:t xml:space="preserve"> slot?</w:t>
       </w:r>
       <w:r>
         <w:rPr>
           <w:rFonts w:ascii="Times" w:eastAsia="SimSun" w:hAnsi="Times" w:cs="Times"/>
-          <w:color w:val="000000"/>
+          <w:color w:val="0070C0"/>
           <w:sz w:val="26"/>
           <w:szCs w:val="26"/>
           <w:lang w:eastAsia="zh-CN"/>
@@ -2367,7 +2356,7 @@
       <w:r>
         <w:rPr>
           <w:rFonts w:ascii="MS Mincho" w:eastAsia="MS Mincho" w:hAnsi="MS Mincho" w:cs="MS Mincho"/>
-          <w:color w:val="000000"/>
+          <w:color w:val="0070C0"/>
           <w:sz w:val="26"/>
           <w:szCs w:val="26"/>
           <w:lang w:eastAsia="zh-CN"/>
@@ -2395,7 +2384,23 @@
           <w:rFonts w:ascii="Trebuchet MS" w:hAnsi="Trebuchet MS"/>
           <w:sz w:val="20"/>
         </w:rPr>
-        <w:t xml:space="preserve">We want to maximize the probability that one (and only one) tag responds in a given slot. </w:t>
+        <w:t xml:space="preserve">We want to maximize the probability that one (and only one) tag responds </w:t>
+      </w:r>
+      <w:proofErr w:type="gramStart"/>
+      <w:r>
+        <w:rPr>
+          <w:rFonts w:ascii="Trebuchet MS" w:hAnsi="Trebuchet MS"/>
+          <w:sz w:val="20"/>
+        </w:rPr>
+        <w:t>in a given</w:t>
+      </w:r>
+      <w:proofErr w:type="gramEnd"/>
+      <w:r>
+        <w:rPr>
+          <w:rFonts w:ascii="Trebuchet MS" w:hAnsi="Trebuchet MS"/>
+          <w:sz w:val="20"/>
+        </w:rPr>
+        <w:t xml:space="preserve"> slot. </w:t>
       </w:r>
       <w:r>
         <w:rPr>
@@ -2440,34 +2445,29 @@
         <w:tabs>
           <w:tab w:val="left" w:pos="220"/>
         </w:tabs>
-        <w:suppressAutoHyphens w:val="0"/>
         <w:autoSpaceDE w:val="0"/>
         <w:autoSpaceDN w:val="0"/>
         <w:adjustRightInd w:val="0"/>
         <w:spacing w:after="266" w:line="300" w:lineRule="atLeast"/>
         <w:rPr>
           <w:rFonts w:ascii="Trebuchet MS" w:hAnsi="Trebuchet MS"/>
-          <w:sz w:val="20"/>
-        </w:rPr>
-      </w:pPr>
-      <w:r>
-        <w:rPr>
-          <w:rFonts w:ascii="Trebuchet MS" w:hAnsi="Trebuchet MS"/>
-          <w:sz w:val="20"/>
-        </w:rPr>
-        <w:t xml:space="preserve">[8] [4 points] </w:t>
-      </w:r>
-      <w:r>
-        <w:rPr>
-          <w:rFonts w:ascii="Trebuchet MS" w:hAnsi="Trebuchet MS"/>
-          <w:sz w:val="20"/>
-        </w:rPr>
-        <w:t>A switch designed for use with fast Ethernet has a backplane that can move 10 Gbps. How many frames/</w:t>
+          <w:color w:val="0070C0"/>
+          <w:sz w:val="20"/>
+        </w:rPr>
+      </w:pPr>
+      <w:r>
+        <w:rPr>
+          <w:rFonts w:ascii="Trebuchet MS" w:hAnsi="Trebuchet MS"/>
+          <w:color w:val="0070C0"/>
+          <w:sz w:val="20"/>
+        </w:rPr>
+        <w:t>[8] [4 points] A switch designed for use with fast Ethernet has a backplane that can move 10 Gbps. How many frames/</w:t>
       </w:r>
       <w:proofErr w:type="gramStart"/>
       <w:r>
         <w:rPr>
           <w:rFonts w:ascii="Trebuchet MS" w:hAnsi="Trebuchet MS"/>
+          <w:color w:val="0070C0"/>
           <w:sz w:val="20"/>
         </w:rPr>
         <w:t>sec</w:t>
@@ -2476,16 +2476,10 @@
       <w:r>
         <w:rPr>
           <w:rFonts w:ascii="Trebuchet MS" w:hAnsi="Trebuchet MS"/>
-          <w:sz w:val="20"/>
-        </w:rPr>
-        <w:t xml:space="preserve"> can it handle in the worst </w:t>
-      </w:r>
-      <w:r>
-        <w:rPr>
-          <w:rFonts w:ascii="Trebuchet MS" w:hAnsi="Trebuchet MS"/>
-          <w:sz w:val="20"/>
-        </w:rPr>
-        <w:t xml:space="preserve">case? </w:t>
+          <w:color w:val="0070C0"/>
+          <w:sz w:val="20"/>
+        </w:rPr>
+        <w:t xml:space="preserve"> can it handle in the worst case? </w:t>
       </w:r>
     </w:p>
     <w:p>
@@ -2554,72 +2548,23 @@
         <w:tabs>
           <w:tab w:val="left" w:pos="220"/>
         </w:tabs>
-        <w:suppressAutoHyphens w:val="0"/>
         <w:autoSpaceDE w:val="0"/>
         <w:autoSpaceDN w:val="0"/>
         <w:adjustRightInd w:val="0"/>
         <w:spacing w:after="266" w:line="300" w:lineRule="atLeast"/>
         <w:rPr>
           <w:rFonts w:ascii="Trebuchet MS" w:hAnsi="Trebuchet MS"/>
-          <w:sz w:val="20"/>
-        </w:rPr>
-      </w:pPr>
-      <w:r>
-        <w:rPr>
-          <w:rFonts w:ascii="Trebuchet MS" w:hAnsi="Trebuchet MS"/>
-          <w:sz w:val="20"/>
-        </w:rPr>
-        <w:t xml:space="preserve">[9] [4 points] </w:t>
-      </w:r>
-      <w:r>
-        <w:rPr>
-          <w:rFonts w:ascii="Trebuchet MS" w:hAnsi="Trebuchet MS"/>
-          <w:sz w:val="20"/>
-        </w:rPr>
-        <w:t>Consider the extended LAN connected using bridges B1 and B2 in</w:t>
-      </w:r>
-      <w:r>
-        <w:rPr>
-          <w:rFonts w:ascii="Trebuchet MS" w:hAnsi="Trebuchet MS"/>
-          <w:sz w:val="20"/>
-        </w:rPr>
-        <w:t xml:space="preserve"> the following </w:t>
-      </w:r>
-      <w:r>
-        <w:rPr>
-          <w:rFonts w:ascii="Trebuchet MS" w:hAnsi="Trebuchet MS"/>
-          <w:sz w:val="20"/>
-        </w:rPr>
-        <w:lastRenderedPageBreak/>
-        <w:t xml:space="preserve">figure </w:t>
-      </w:r>
-      <w:r>
-        <w:rPr>
-          <w:rFonts w:ascii="Trebuchet MS" w:hAnsi="Trebuchet MS"/>
-          <w:sz w:val="20"/>
-        </w:rPr>
-        <w:t>(</w:t>
-      </w:r>
-      <w:r>
-        <w:rPr>
-          <w:rFonts w:ascii="Trebuchet MS" w:hAnsi="Trebuchet MS"/>
-          <w:sz w:val="20"/>
-        </w:rPr>
-        <w:t>b). Sup</w:t>
-      </w:r>
-      <w:r>
-        <w:rPr>
-          <w:rFonts w:ascii="Trebuchet MS" w:hAnsi="Trebuchet MS"/>
-          <w:sz w:val="20"/>
-        </w:rPr>
-        <w:t>pose the hash tables in the two bridges are empty. List all ports on which a packet will be forwarded for the following sequence of data transmiss</w:t>
-      </w:r>
-      <w:r>
-        <w:rPr>
-          <w:rFonts w:ascii="Trebuchet MS" w:hAnsi="Trebuchet MS"/>
-          <w:sz w:val="20"/>
-        </w:rPr>
-        <w:t xml:space="preserve">ions: </w:t>
+          <w:color w:val="0070C0"/>
+          <w:sz w:val="20"/>
+        </w:rPr>
+      </w:pPr>
+      <w:r>
+        <w:rPr>
+          <w:rFonts w:ascii="Trebuchet MS" w:hAnsi="Trebuchet MS"/>
+          <w:color w:val="0070C0"/>
+          <w:sz w:val="20"/>
+        </w:rPr>
+        <w:t xml:space="preserve">[9] [4 points] Consider the extended LAN connected using bridges B1 and B2 in the following figure (b). Suppose the hash tables in the two bridges are empty. List all ports on which a packet will be forwarded for the following sequence of data transmissions: </w:t>
       </w:r>
     </w:p>
     <w:p>
@@ -2628,7 +2573,6 @@
         <w:tabs>
           <w:tab w:val="left" w:pos="220"/>
         </w:tabs>
-        <w:suppressAutoHyphens w:val="0"/>
         <w:autoSpaceDE w:val="0"/>
         <w:autoSpaceDN w:val="0"/>
         <w:adjustRightInd w:val="0"/>
@@ -2644,10 +2588,10 @@
           <w:lang w:eastAsia="zh-CN"/>
         </w:rPr>
         <w:drawing>
-          <wp:inline distT="0" distB="0" distL="0" distR="0" wp14:anchorId="3077734C" wp14:editId="718EFF93">
+          <wp:inline distT="0" distB="0" distL="0" distR="0" wp14:anchorId="6B57D188" wp14:editId="230E3895">
             <wp:extent cx="5476875" cy="2655570"/>
             <wp:effectExtent l="0" t="0" r="0" b="0"/>
-            <wp:docPr id="4" name="Picture 1"/>
+            <wp:docPr id="4" name="Picture 1" descr="Diagram, schematic&#10;&#10;Description automatically generated"/>
             <wp:cNvGraphicFramePr>
               <a:graphicFrameLocks xmlns:a="http://schemas.openxmlformats.org/drawingml/2006/main"/>
             </wp:cNvGraphicFramePr>
@@ -2655,13 +2599,13 @@
               <a:graphicData uri="http://schemas.openxmlformats.org/drawingml/2006/picture">
                 <pic:pic xmlns:pic="http://schemas.openxmlformats.org/drawingml/2006/picture">
                   <pic:nvPicPr>
-                    <pic:cNvPr id="0" name="Picture 1"/>
+                    <pic:cNvPr id="4" name="Picture 1" descr="Diagram, schematic&#10;&#10;Description automatically generated"/>
                     <pic:cNvPicPr>
                       <a:picLocks/>
                     </pic:cNvPicPr>
                   </pic:nvPicPr>
                   <pic:blipFill>
-                    <a:blip r:embed="rId8">
+                    <a:blip r:embed="rId6">
                       <a:extLst>
                         <a:ext uri="{28A0092B-C50C-407E-A947-70E740481C1C}">
                           <a14:useLocalDpi xmlns:a14="http://schemas.microsoft.com/office/drawing/2010/main" val="0"/>
@@ -2699,7 +2643,6 @@
         <w:tabs>
           <w:tab w:val="left" w:pos="220"/>
         </w:tabs>
-        <w:suppressAutoHyphens w:val="0"/>
         <w:autoSpaceDE w:val="0"/>
         <w:autoSpaceDN w:val="0"/>
         <w:adjustRightInd w:val="0"/>
@@ -2730,7 +2673,6 @@
         <w:tabs>
           <w:tab w:val="left" w:pos="220"/>
         </w:tabs>
-        <w:suppressAutoHyphens w:val="0"/>
         <w:autoSpaceDE w:val="0"/>
         <w:autoSpaceDN w:val="0"/>
         <w:adjustRightInd w:val="0"/>
@@ -2754,7 +2696,6 @@
         <w:tabs>
           <w:tab w:val="left" w:pos="220"/>
         </w:tabs>
-        <w:suppressAutoHyphens w:val="0"/>
         <w:autoSpaceDE w:val="0"/>
         <w:autoSpaceDN w:val="0"/>
         <w:adjustRightInd w:val="0"/>
@@ -2778,7 +2719,6 @@
         <w:tabs>
           <w:tab w:val="left" w:pos="220"/>
         </w:tabs>
-        <w:suppressAutoHyphens w:val="0"/>
         <w:autoSpaceDE w:val="0"/>
         <w:autoSpaceDN w:val="0"/>
         <w:adjustRightInd w:val="0"/>
@@ -2802,7 +2742,6 @@
         <w:tabs>
           <w:tab w:val="left" w:pos="220"/>
         </w:tabs>
-        <w:suppressAutoHyphens w:val="0"/>
         <w:autoSpaceDE w:val="0"/>
         <w:autoSpaceDN w:val="0"/>
         <w:adjustRightInd w:val="0"/>
@@ -2833,7 +2772,6 @@
         <w:tabs>
           <w:tab w:val="left" w:pos="220"/>
         </w:tabs>
-        <w:suppressAutoHyphens w:val="0"/>
         <w:autoSpaceDE w:val="0"/>
         <w:autoSpaceDN w:val="0"/>
         <w:adjustRightInd w:val="0"/>
@@ -2985,57 +2923,23 @@
         <w:tabs>
           <w:tab w:val="left" w:pos="220"/>
         </w:tabs>
-        <w:suppressAutoHyphens w:val="0"/>
         <w:autoSpaceDE w:val="0"/>
         <w:autoSpaceDN w:val="0"/>
         <w:adjustRightInd w:val="0"/>
         <w:spacing w:after="266" w:line="300" w:lineRule="atLeast"/>
         <w:rPr>
           <w:rFonts w:ascii="Trebuchet MS" w:hAnsi="Trebuchet MS"/>
-          <w:sz w:val="20"/>
-        </w:rPr>
-      </w:pPr>
-      <w:r>
-        <w:rPr>
-          <w:rFonts w:ascii="Trebuchet MS" w:hAnsi="Trebuchet MS"/>
-          <w:sz w:val="20"/>
-        </w:rPr>
-        <w:t>[10</w:t>
-      </w:r>
-      <w:r>
-        <w:rPr>
-          <w:rFonts w:ascii="Trebuchet MS" w:hAnsi="Trebuchet MS"/>
-          <w:sz w:val="20"/>
-        </w:rPr>
-        <w:t xml:space="preserve">] [4 points] </w:t>
-      </w:r>
-      <w:r>
-        <w:rPr>
-          <w:rFonts w:ascii="Trebuchet MS" w:hAnsi="Trebuchet MS"/>
-          <w:sz w:val="20"/>
-        </w:rPr>
-        <w:t>It is mentioned in Section 4.8.3 that some bridges may not eve</w:t>
-      </w:r>
-      <w:r>
-        <w:rPr>
-          <w:rFonts w:ascii="Trebuchet MS" w:hAnsi="Trebuchet MS"/>
-          <w:sz w:val="20"/>
-        </w:rPr>
-        <w:t>n be present in the span</w:t>
-      </w:r>
-      <w:r>
-        <w:rPr>
-          <w:rFonts w:ascii="Trebuchet MS" w:hAnsi="Trebuchet MS"/>
-          <w:sz w:val="20"/>
-        </w:rPr>
-        <w:t>ning tree. Outline a scenario where a bridge may not be</w:t>
-      </w:r>
-      <w:r>
-        <w:rPr>
-          <w:rFonts w:ascii="Trebuchet MS" w:hAnsi="Trebuchet MS"/>
-          <w:sz w:val="20"/>
-        </w:rPr>
-        <w:t xml:space="preserve"> present in the spanning tree. </w:t>
+          <w:color w:val="0070C0"/>
+          <w:sz w:val="20"/>
+        </w:rPr>
+      </w:pPr>
+      <w:r>
+        <w:rPr>
+          <w:rFonts w:ascii="Trebuchet MS" w:hAnsi="Trebuchet MS"/>
+          <w:color w:val="0070C0"/>
+          <w:sz w:val="20"/>
+        </w:rPr>
+        <w:t xml:space="preserve">[10] [4 points] It is mentioned in Section 4.8.3 that some bridges may not even be present in the spanning tree. Outline a scenario where a bridge may not be present in the spanning tree. </w:t>
       </w:r>
     </w:p>
     <w:p>
@@ -3097,21 +3001,13 @@
         <w:t>hink of them as being in a hexagon with one in the middle. There are connections along the perimeter, and all are connected to the center bridge. The center bridge may be left out of the spanning tree to prevent a loop.</w:t>
       </w:r>
     </w:p>
-    <w:p>
-      <w:pPr>
-        <w:rPr>
-          <w:rFonts w:ascii="Trebuchet MS" w:hAnsi="Trebuchet MS"/>
-          <w:sz w:val="20"/>
-        </w:rPr>
-      </w:pPr>
-    </w:p>
     <w:sectPr>
-      <w:headerReference w:type="even" r:id="rId9"/>
-      <w:headerReference w:type="default" r:id="rId10"/>
-      <w:footerReference w:type="even" r:id="rId11"/>
-      <w:footerReference w:type="default" r:id="rId12"/>
-      <w:headerReference w:type="first" r:id="rId13"/>
-      <w:footerReference w:type="first" r:id="rId14"/>
+      <w:headerReference w:type="even" r:id="rId7"/>
+      <w:headerReference w:type="default" r:id="rId8"/>
+      <w:footerReference w:type="even" r:id="rId9"/>
+      <w:footerReference w:type="default" r:id="rId10"/>
+      <w:headerReference w:type="first" r:id="rId11"/>
+      <w:footerReference w:type="first" r:id="rId12"/>
       <w:footnotePr>
         <w:pos w:val="beneathText"/>
       </w:footnotePr>
@@ -3122,25 +3018,6 @@
     </w:sectPr>
   </w:body>
 </w:document>
-</file>
-
-<file path=word/endnotes.xml><?xml version="1.0" encoding="utf-8"?>
-<w:endnotes xmlns:wpc="http://schemas.microsoft.com/office/word/2010/wordprocessingCanvas" xmlns:cx="http://schemas.microsoft.com/office/drawing/2014/chartex" xmlns:cx1="http://schemas.microsoft.com/office/drawing/2015/9/8/chartex" xmlns:cx2="http://schemas.microsoft.com/office/drawing/2015/10/21/chartex" xmlns:cx3="http://schemas.microsoft.com/office/drawing/2016/5/9/chartex" xmlns:cx4="http://schemas.microsoft.com/office/drawing/2016/5/10/chartex" xmlns:cx5="http://schemas.microsoft.com/office/drawing/2016/5/11/chartex" xmlns:cx6="http://schemas.microsoft.com/office/drawing/2016/5/12/chartex" xmlns:cx7="http://schemas.microsoft.com/office/drawing/2016/5/13/chartex" xmlns:cx8="http://schemas.microsoft.com/office/drawing/2016/5/14/chartex" xmlns:mc="http://schemas.openxmlformats.org/markup-compatibility/2006" xmlns:aink="http://schemas.microsoft.com/office/drawing/2016/ink" xmlns:am3d="http://schemas.microsoft.com/office/drawing/2017/model3d" xmlns:o="urn:schemas-microsoft-com:office:office" xmlns:r="http://schemas.openxmlformats.org/officeDocument/2006/relationships" xmlns:m="http://schemas.openxmlformats.org/officeDocument/2006/math" xmlns:v="urn:schemas-microsoft-com:vml" xmlns:wp14="http://schemas.microsoft.com/office/word/2010/wordprocessingDrawing" xmlns:wp="http://schemas.openxmlformats.org/drawingml/2006/wordprocessingDrawing" xmlns:w10="urn:schemas-microsoft-com:office:word" xmlns:w="http://schemas.openxmlformats.org/wordprocessingml/2006/main" xmlns:w14="http://schemas.microsoft.com/office/word/2010/wordml" xmlns:w15="http://schemas.microsoft.com/office/word/2012/wordml" xmlns:w16cex="http://schemas.microsoft.com/office/word/2018/wordml/cex" xmlns:w16cid="http://schemas.microsoft.com/office/word/2016/wordml/cid" xmlns:w16="http://schemas.microsoft.com/office/word/2018/wordml" xmlns:w16se="http://schemas.microsoft.com/office/word/2015/wordml/symex" xmlns:wpg="http://schemas.microsoft.com/office/word/2010/wordprocessingGroup" xmlns:wpi="http://schemas.microsoft.com/office/word/2010/wordprocessingInk" xmlns:wne="http://schemas.microsoft.com/office/word/2006/wordml" xmlns:wps="http://schemas.microsoft.com/office/word/2010/wordprocessingShape" mc:Ignorable="w14 w15 w16se w16cid w16 w16cex wp14">
-  <w:endnote w:type="separator" w:id="-1">
-    <w:p>
-      <w:r>
-        <w:separator/>
-      </w:r>
-    </w:p>
-  </w:endnote>
-  <w:endnote w:type="continuationSeparator" w:id="0">
-    <w:p>
-      <w:r>
-        <w:continuationSeparator/>
-      </w:r>
-    </w:p>
-  </w:endnote>
-</w:endnotes>
 </file>
 
 <file path=word/footer1.xml><?xml version="1.0" encoding="utf-8"?>
@@ -3166,7 +3043,7 @@
       <mc:AlternateContent>
         <mc:Choice Requires="wps">
           <w:drawing>
-            <wp:anchor distT="0" distB="0" distL="0" distR="0" simplePos="0" relativeHeight="251657728" behindDoc="0" locked="0" layoutInCell="1" allowOverlap="1" wp14:anchorId="1F4EDE29" wp14:editId="2FAD9753">
+            <wp:anchor distT="0" distB="0" distL="0" distR="0" simplePos="0" relativeHeight="251659264" behindDoc="0" locked="0" layoutInCell="1" allowOverlap="1" wp14:anchorId="24548A45" wp14:editId="5A49492A">
               <wp:simplePos x="0" y="0"/>
               <wp:positionH relativeFrom="margin">
                 <wp:align>center</wp:align>
@@ -3277,11 +3154,11 @@
         </mc:Choice>
         <mc:Fallback>
           <w:pict>
-            <v:shapetype w14:anchorId="1F4EDE29" id="_x0000_t202" coordsize="21600,21600" o:spt="202" path="m,l,21600r21600,l21600,xe">
+            <v:shapetype w14:anchorId="24548A45" id="_x0000_t202" coordsize="21600,21600" o:spt="202" path="m,l,21600r21600,l21600,xe">
               <v:stroke joinstyle="miter"/>
               <v:path gradientshapeok="t" o:connecttype="rect"/>
             </v:shapetype>
-            <v:shape id="Text Box 1" o:spid="_x0000_s1026" type="#_x0000_t202" style="position:absolute;margin-left:0;margin-top:.05pt;width:21.95pt;height:13.65pt;z-index:251657728;visibility:visible;mso-wrap-style:square;mso-width-percent:0;mso-height-percent:0;mso-wrap-distance-left:0;mso-wrap-distance-top:0;mso-wrap-distance-right:0;mso-wrap-distance-bottom:0;mso-position-horizontal:center;mso-position-horizontal-relative:margin;mso-position-vertical:absolute;mso-position-vertical-relative:text;mso-width-percent:0;mso-height-percent:0;mso-width-relative:page;mso-height-relative:page;v-text-anchor:top" o:gfxdata="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" stroked="f">
+            <v:shape id="Text Box 1" o:spid="_x0000_s1026" type="#_x0000_t202" style="position:absolute;margin-left:0;margin-top:.05pt;width:21.95pt;height:13.65pt;z-index:251659264;visibility:visible;mso-wrap-style:square;mso-width-percent:0;mso-height-percent:0;mso-wrap-distance-left:0;mso-wrap-distance-top:0;mso-wrap-distance-right:0;mso-wrap-distance-bottom:0;mso-position-horizontal:center;mso-position-horizontal-relative:margin;mso-position-vertical:absolute;mso-position-vertical-relative:text;mso-width-percent:0;mso-height-percent:0;mso-width-relative:page;mso-height-relative:page;v-text-anchor:top" o:gfxdata="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" stroked="f">
               <v:path arrowok="t"/>
               <v:textbox inset="0,0,0,0">
                 <w:txbxContent>
@@ -3349,25 +3226,6 @@
 </w:ftr>
 </file>
 
-<file path=word/footnotes.xml><?xml version="1.0" encoding="utf-8"?>
-<w:footnotes xmlns:wpc="http://schemas.microsoft.com/office/word/2010/wordprocessingCanvas" xmlns:cx="http://schemas.microsoft.com/office/drawing/2014/chartex" xmlns:cx1="http://schemas.microsoft.com/office/drawing/2015/9/8/chartex" xmlns:cx2="http://schemas.microsoft.com/office/drawing/2015/10/21/chartex" xmlns:cx3="http://schemas.microsoft.com/office/drawing/2016/5/9/chartex" xmlns:cx4="http://schemas.microsoft.com/office/drawing/2016/5/10/chartex" xmlns:cx5="http://schemas.microsoft.com/office/drawing/2016/5/11/chartex" xmlns:cx6="http://schemas.microsoft.com/office/drawing/2016/5/12/chartex" xmlns:cx7="http://schemas.microsoft.com/office/drawing/2016/5/13/chartex" xmlns:cx8="http://schemas.microsoft.com/office/drawing/2016/5/14/chartex" xmlns:mc="http://schemas.openxmlformats.org/markup-compatibility/2006" xmlns:aink="http://schemas.microsoft.com/office/drawing/2016/ink" xmlns:am3d="http://schemas.microsoft.com/office/drawing/2017/model3d" xmlns:o="urn:schemas-microsoft-com:office:office" xmlns:r="http://schemas.openxmlformats.org/officeDocument/2006/relationships" xmlns:m="http://schemas.openxmlformats.org/officeDocument/2006/math" xmlns:v="urn:schemas-microsoft-com:vml" xmlns:wp14="http://schemas.microsoft.com/office/word/2010/wordprocessingDrawing" xmlns:wp="http://schemas.openxmlformats.org/drawingml/2006/wordprocessingDrawing" xmlns:w10="urn:schemas-microsoft-com:office:word" xmlns:w="http://schemas.openxmlformats.org/wordprocessingml/2006/main" xmlns:w14="http://schemas.microsoft.com/office/word/2010/wordml" xmlns:w15="http://schemas.microsoft.com/office/word/2012/wordml" xmlns:w16cex="http://schemas.microsoft.com/office/word/2018/wordml/cex" xmlns:w16cid="http://schemas.microsoft.com/office/word/2016/wordml/cid" xmlns:w16="http://schemas.microsoft.com/office/word/2018/wordml" xmlns:w16se="http://schemas.microsoft.com/office/word/2015/wordml/symex" xmlns:wpg="http://schemas.microsoft.com/office/word/2010/wordprocessingGroup" xmlns:wpi="http://schemas.microsoft.com/office/word/2010/wordprocessingInk" xmlns:wne="http://schemas.microsoft.com/office/word/2006/wordml" xmlns:wps="http://schemas.microsoft.com/office/word/2010/wordprocessingShape" mc:Ignorable="w14 w15 w16se w16cid w16 w16cex wp14">
-  <w:footnote w:type="separator" w:id="-1">
-    <w:p>
-      <w:r>
-        <w:separator/>
-      </w:r>
-    </w:p>
-  </w:footnote>
-  <w:footnote w:type="continuationSeparator" w:id="0">
-    <w:p>
-      <w:r>
-        <w:continuationSeparator/>
-      </w:r>
-    </w:p>
-  </w:footnote>
-</w:footnotes>
-</file>
-
 <file path=word/header1.xml><?xml version="1.0" encoding="utf-8"?>
 <w:hdr xmlns:wpc="http://schemas.microsoft.com/office/word/2010/wordprocessingCanvas" xmlns:cx="http://schemas.microsoft.com/office/drawing/2014/chartex" xmlns:cx1="http://schemas.microsoft.com/office/drawing/2015/9/8/chartex" xmlns:cx2="http://schemas.microsoft.com/office/drawing/2015/10/21/chartex" xmlns:cx3="http://schemas.microsoft.com/office/drawing/2016/5/9/chartex" xmlns:cx4="http://schemas.microsoft.com/office/drawing/2016/5/10/chartex" xmlns:cx5="http://schemas.microsoft.com/office/drawing/2016/5/11/chartex" xmlns:cx6="http://schemas.microsoft.com/office/drawing/2016/5/12/chartex" xmlns:cx7="http://schemas.microsoft.com/office/drawing/2016/5/13/chartex" xmlns:cx8="http://schemas.microsoft.com/office/drawing/2016/5/14/chartex" xmlns:mc="http://schemas.openxmlformats.org/markup-compatibility/2006" xmlns:aink="http://schemas.microsoft.com/office/drawing/2016/ink" xmlns:am3d="http://schemas.microsoft.com/office/drawing/2017/model3d" xmlns:o="urn:schemas-microsoft-com:office:office" xmlns:r="http://schemas.openxmlformats.org/officeDocument/2006/relationships" xmlns:m="http://schemas.openxmlformats.org/officeDocument/2006/math" xmlns:v="urn:schemas-microsoft-com:vml" xmlns:wp14="http://schemas.microsoft.com/office/word/2010/wordprocessingDrawing" xmlns:wp="http://schemas.openxmlformats.org/drawingml/2006/wordprocessingDrawing" xmlns:w10="urn:schemas-microsoft-com:office:word" xmlns:w="http://schemas.openxmlformats.org/wordprocessingml/2006/main" xmlns:w14="http://schemas.microsoft.com/office/word/2010/wordml" xmlns:w15="http://schemas.microsoft.com/office/word/2012/wordml" xmlns:w16cex="http://schemas.microsoft.com/office/word/2018/wordml/cex" xmlns:w16cid="http://schemas.microsoft.com/office/word/2016/wordml/cid" xmlns:w16="http://schemas.microsoft.com/office/word/2018/wordml" xmlns:w16se="http://schemas.microsoft.com/office/word/2015/wordml/symex" xmlns:wpg="http://schemas.microsoft.com/office/word/2010/wordprocessingGroup" xmlns:wpi="http://schemas.microsoft.com/office/word/2010/wordprocessingInk" xmlns:wne="http://schemas.microsoft.com/office/word/2006/wordml" xmlns:wps="http://schemas.microsoft.com/office/word/2010/wordprocessingShape" mc:Ignorable="w14 w15 w16se w16cid w16 w16cex wp14">
   <w:p>
@@ -3401,43 +3259,6 @@
 <file path=word/numbering.xml><?xml version="1.0" encoding="utf-8"?>
 <w:numbering xmlns:wpc="http://schemas.microsoft.com/office/word/2010/wordprocessingCanvas" xmlns:cx="http://schemas.microsoft.com/office/drawing/2014/chartex" xmlns:cx1="http://schemas.microsoft.com/office/drawing/2015/9/8/chartex" xmlns:cx2="http://schemas.microsoft.com/office/drawing/2015/10/21/chartex" xmlns:cx3="http://schemas.microsoft.com/office/drawing/2016/5/9/chartex" xmlns:cx4="http://schemas.microsoft.com/office/drawing/2016/5/10/chartex" xmlns:cx5="http://schemas.microsoft.com/office/drawing/2016/5/11/chartex" xmlns:cx6="http://schemas.microsoft.com/office/drawing/2016/5/12/chartex" xmlns:cx7="http://schemas.microsoft.com/office/drawing/2016/5/13/chartex" xmlns:cx8="http://schemas.microsoft.com/office/drawing/2016/5/14/chartex" xmlns:mc="http://schemas.openxmlformats.org/markup-compatibility/2006" xmlns:aink="http://schemas.microsoft.com/office/drawing/2016/ink" xmlns:am3d="http://schemas.microsoft.com/office/drawing/2017/model3d" xmlns:o="urn:schemas-microsoft-com:office:office" xmlns:r="http://schemas.openxmlformats.org/officeDocument/2006/relationships" xmlns:m="http://schemas.openxmlformats.org/officeDocument/2006/math" xmlns:v="urn:schemas-microsoft-com:vml" xmlns:wp14="http://schemas.microsoft.com/office/word/2010/wordprocessingDrawing" xmlns:wp="http://schemas.openxmlformats.org/drawingml/2006/wordprocessingDrawing" xmlns:w10="urn:schemas-microsoft-com:office:word" xmlns:w="http://schemas.openxmlformats.org/wordprocessingml/2006/main" xmlns:w14="http://schemas.microsoft.com/office/word/2010/wordml" xmlns:w15="http://schemas.microsoft.com/office/word/2012/wordml" xmlns:w16cex="http://schemas.microsoft.com/office/word/2018/wordml/cex" xmlns:w16cid="http://schemas.microsoft.com/office/word/2016/wordml/cid" xmlns:w16="http://schemas.microsoft.com/office/word/2018/wordml" xmlns:w16se="http://schemas.microsoft.com/office/word/2015/wordml/symex" xmlns:wpg="http://schemas.microsoft.com/office/word/2010/wordprocessingGroup" xmlns:wpi="http://schemas.microsoft.com/office/word/2010/wordprocessingInk" xmlns:wne="http://schemas.microsoft.com/office/word/2006/wordml" xmlns:wps="http://schemas.microsoft.com/office/word/2010/wordprocessingShape" mc:Ignorable="w14 w15 w16se w16cid w16 w16cex wp14">
   <w:abstractNum w:abstractNumId="0" w15:restartNumberingAfterBreak="0">
-    <w:nsid w:val="00000001"/>
-    <w:multiLevelType w:val="singleLevel"/>
-    <w:tmpl w:val="00000001"/>
-    <w:name w:val="WW8Num1"/>
-    <w:lvl w:ilvl="0">
-      <w:start w:val="1"/>
-      <w:numFmt w:val="upperLetter"/>
-      <w:lvlText w:val="%1)"/>
-      <w:lvlJc w:val="left"/>
-      <w:pPr>
-        <w:tabs>
-          <w:tab w:val="num" w:pos="720"/>
-        </w:tabs>
-      </w:pPr>
-      <w:rPr>
-        <w:rFonts w:ascii="Times New Roman" w:eastAsia="Times New Roman" w:hAnsi="Times New Roman"/>
-      </w:rPr>
-    </w:lvl>
-  </w:abstractNum>
-  <w:abstractNum w:abstractNumId="1" w15:restartNumberingAfterBreak="0">
-    <w:nsid w:val="00000002"/>
-    <w:multiLevelType w:val="singleLevel"/>
-    <w:tmpl w:val="00000002"/>
-    <w:name w:val="WW8Num3"/>
-    <w:lvl w:ilvl="0">
-      <w:start w:val="1"/>
-      <w:numFmt w:val="upperLetter"/>
-      <w:lvlText w:val="%1)"/>
-      <w:lvlJc w:val="left"/>
-      <w:pPr>
-        <w:tabs>
-          <w:tab w:val="num" w:pos="720"/>
-        </w:tabs>
-      </w:pPr>
-    </w:lvl>
-  </w:abstractNum>
-  <w:abstractNum w:abstractNumId="2" w15:restartNumberingAfterBreak="0">
     <w:nsid w:val="00000003"/>
     <w:multiLevelType w:val="singleLevel"/>
     <w:tmpl w:val="00000003"/>
@@ -3457,30 +3278,14 @@
       </w:rPr>
     </w:lvl>
   </w:abstractNum>
-  <w:abstractNum w:abstractNumId="3" w15:restartNumberingAfterBreak="0">
-    <w:nsid w:val="00000004"/>
-    <w:multiLevelType w:val="singleLevel"/>
-    <w:tmpl w:val="00000004"/>
-    <w:name w:val="WW8Num6"/>
-    <w:lvl w:ilvl="0">
-      <w:start w:val="1"/>
-      <w:numFmt w:val="upperLetter"/>
-      <w:lvlText w:val="%1)"/>
-      <w:lvlJc w:val="left"/>
-      <w:pPr>
-        <w:tabs>
-          <w:tab w:val="num" w:pos="720"/>
-        </w:tabs>
-      </w:pPr>
-    </w:lvl>
-  </w:abstractNum>
-  <w:abstractNum w:abstractNumId="4" w15:restartNumberingAfterBreak="0">
+  <w:abstractNum w:abstractNumId="1" w15:restartNumberingAfterBreak="0">
     <w:nsid w:val="00000005"/>
     <w:multiLevelType w:val="multilevel"/>
     <w:tmpl w:val="00000005"/>
     <w:lvl w:ilvl="0">
       <w:start w:val="1"/>
       <w:numFmt w:val="none"/>
+      <w:pStyle w:val="Heading1"/>
       <w:lvlText w:val=""/>
       <w:lvlJc w:val="left"/>
       <w:pPr>
@@ -3492,6 +3297,7 @@
     <w:lvl w:ilvl="1">
       <w:start w:val="1"/>
       <w:numFmt w:val="none"/>
+      <w:pStyle w:val="Heading2"/>
       <w:lvlText w:val=""/>
       <w:lvlJc w:val="left"/>
       <w:pPr>
@@ -3578,7 +3384,7 @@
       </w:pPr>
     </w:lvl>
   </w:abstractNum>
-  <w:abstractNum w:abstractNumId="5" w15:restartNumberingAfterBreak="0">
+  <w:abstractNum w:abstractNumId="2" w15:restartNumberingAfterBreak="0">
     <w:nsid w:val="04C66182"/>
     <w:multiLevelType w:val="hybridMultilevel"/>
     <w:tmpl w:val="E7BCB25E"/>
@@ -3689,494 +3495,6 @@
       <w:rPr>
         <w:rFonts w:ascii="Wingdings" w:hAnsi="Wingdings" w:hint="default"/>
       </w:rPr>
-    </w:lvl>
-  </w:abstractNum>
-  <w:abstractNum w:abstractNumId="6" w15:restartNumberingAfterBreak="0">
-    <w:nsid w:val="37F32D67"/>
-    <w:multiLevelType w:val="hybridMultilevel"/>
-    <w:tmpl w:val="E4F05212"/>
-    <w:lvl w:ilvl="0">
-      <w:start w:val="1"/>
-      <w:numFmt w:val="bullet"/>
-      <w:lvlText w:val=""/>
-      <w:lvlJc w:val="left"/>
-      <w:pPr>
-        <w:tabs>
-          <w:tab w:val="num" w:pos="360"/>
-        </w:tabs>
-        <w:ind w:left="360" w:hanging="360"/>
-      </w:pPr>
-      <w:rPr>
-        <w:rFonts w:ascii="Symbol" w:hAnsi="Symbol" w:hint="default"/>
-      </w:rPr>
-    </w:lvl>
-    <w:lvl w:ilvl="1" w:tentative="1">
-      <w:start w:val="1"/>
-      <w:numFmt w:val="bullet"/>
-      <w:lvlText w:val="o"/>
-      <w:lvlJc w:val="left"/>
-      <w:pPr>
-        <w:tabs>
-          <w:tab w:val="num" w:pos="1080"/>
-        </w:tabs>
-        <w:ind w:left="1080" w:hanging="360"/>
-      </w:pPr>
-      <w:rPr>
-        <w:rFonts w:ascii="Courier New" w:hAnsi="Courier New" w:hint="default"/>
-      </w:rPr>
-    </w:lvl>
-    <w:lvl w:ilvl="2" w:tentative="1">
-      <w:start w:val="1"/>
-      <w:numFmt w:val="bullet"/>
-      <w:lvlText w:val=""/>
-      <w:lvlJc w:val="left"/>
-      <w:pPr>
-        <w:tabs>
-          <w:tab w:val="num" w:pos="1800"/>
-        </w:tabs>
-        <w:ind w:left="1800" w:hanging="360"/>
-      </w:pPr>
-      <w:rPr>
-        <w:rFonts w:ascii="Wingdings" w:hAnsi="Wingdings" w:hint="default"/>
-      </w:rPr>
-    </w:lvl>
-    <w:lvl w:ilvl="3" w:tentative="1">
-      <w:start w:val="1"/>
-      <w:numFmt w:val="bullet"/>
-      <w:lvlText w:val=""/>
-      <w:lvlJc w:val="left"/>
-      <w:pPr>
-        <w:tabs>
-          <w:tab w:val="num" w:pos="2520"/>
-        </w:tabs>
-        <w:ind w:left="2520" w:hanging="360"/>
-      </w:pPr>
-      <w:rPr>
-        <w:rFonts w:ascii="Symbol" w:hAnsi="Symbol" w:hint="default"/>
-      </w:rPr>
-    </w:lvl>
-    <w:lvl w:ilvl="4" w:tentative="1">
-      <w:start w:val="1"/>
-      <w:numFmt w:val="bullet"/>
-      <w:lvlText w:val="o"/>
-      <w:lvlJc w:val="left"/>
-      <w:pPr>
-        <w:tabs>
-          <w:tab w:val="num" w:pos="3240"/>
-        </w:tabs>
-        <w:ind w:left="3240" w:hanging="360"/>
-      </w:pPr>
-      <w:rPr>
-        <w:rFonts w:ascii="Courier New" w:hAnsi="Courier New" w:hint="default"/>
-      </w:rPr>
-    </w:lvl>
-    <w:lvl w:ilvl="5" w:tentative="1">
-      <w:start w:val="1"/>
-      <w:numFmt w:val="bullet"/>
-      <w:lvlText w:val=""/>
-      <w:lvlJc w:val="left"/>
-      <w:pPr>
-        <w:tabs>
-          <w:tab w:val="num" w:pos="3960"/>
-        </w:tabs>
-        <w:ind w:left="3960" w:hanging="360"/>
-      </w:pPr>
-      <w:rPr>
-        <w:rFonts w:ascii="Wingdings" w:hAnsi="Wingdings" w:hint="default"/>
-      </w:rPr>
-    </w:lvl>
-    <w:lvl w:ilvl="6" w:tentative="1">
-      <w:start w:val="1"/>
-      <w:numFmt w:val="bullet"/>
-      <w:lvlText w:val=""/>
-      <w:lvlJc w:val="left"/>
-      <w:pPr>
-        <w:tabs>
-          <w:tab w:val="num" w:pos="4680"/>
-        </w:tabs>
-        <w:ind w:left="4680" w:hanging="360"/>
-      </w:pPr>
-      <w:rPr>
-        <w:rFonts w:ascii="Symbol" w:hAnsi="Symbol" w:hint="default"/>
-      </w:rPr>
-    </w:lvl>
-    <w:lvl w:ilvl="7" w:tentative="1">
-      <w:start w:val="1"/>
-      <w:numFmt w:val="bullet"/>
-      <w:lvlText w:val="o"/>
-      <w:lvlJc w:val="left"/>
-      <w:pPr>
-        <w:tabs>
-          <w:tab w:val="num" w:pos="5400"/>
-        </w:tabs>
-        <w:ind w:left="5400" w:hanging="360"/>
-      </w:pPr>
-      <w:rPr>
-        <w:rFonts w:ascii="Courier New" w:hAnsi="Courier New" w:hint="default"/>
-      </w:rPr>
-    </w:lvl>
-    <w:lvl w:ilvl="8" w:tentative="1">
-      <w:start w:val="1"/>
-      <w:numFmt w:val="bullet"/>
-      <w:lvlText w:val=""/>
-      <w:lvlJc w:val="left"/>
-      <w:pPr>
-        <w:tabs>
-          <w:tab w:val="num" w:pos="6120"/>
-        </w:tabs>
-        <w:ind w:left="6120" w:hanging="360"/>
-      </w:pPr>
-      <w:rPr>
-        <w:rFonts w:ascii="Wingdings" w:hAnsi="Wingdings" w:hint="default"/>
-      </w:rPr>
-    </w:lvl>
-  </w:abstractNum>
-  <w:abstractNum w:abstractNumId="7" w15:restartNumberingAfterBreak="0">
-    <w:nsid w:val="407A4376"/>
-    <w:multiLevelType w:val="hybridMultilevel"/>
-    <w:tmpl w:val="FDFAF8EA"/>
-    <w:lvl w:ilvl="0">
-      <w:start w:val="1"/>
-      <w:numFmt w:val="upperLetter"/>
-      <w:lvlText w:val="%1)"/>
-      <w:lvlJc w:val="left"/>
-      <w:pPr>
-        <w:tabs>
-          <w:tab w:val="num" w:pos="360"/>
-        </w:tabs>
-        <w:ind w:left="360" w:hanging="360"/>
-      </w:pPr>
-      <w:rPr>
-        <w:rFonts w:hint="default"/>
-      </w:rPr>
-    </w:lvl>
-    <w:lvl w:ilvl="1" w:tentative="1">
-      <w:start w:val="1"/>
-      <w:numFmt w:val="lowerLetter"/>
-      <w:lvlText w:val="%2."/>
-      <w:lvlJc w:val="left"/>
-      <w:pPr>
-        <w:tabs>
-          <w:tab w:val="num" w:pos="1080"/>
-        </w:tabs>
-        <w:ind w:left="1080" w:hanging="360"/>
-      </w:pPr>
-    </w:lvl>
-    <w:lvl w:ilvl="2" w:tentative="1">
-      <w:start w:val="1"/>
-      <w:numFmt w:val="lowerRoman"/>
-      <w:lvlText w:val="%3."/>
-      <w:lvlJc w:val="right"/>
-      <w:pPr>
-        <w:tabs>
-          <w:tab w:val="num" w:pos="1800"/>
-        </w:tabs>
-        <w:ind w:left="1800" w:hanging="180"/>
-      </w:pPr>
-    </w:lvl>
-    <w:lvl w:ilvl="3" w:tentative="1">
-      <w:start w:val="1"/>
-      <w:numFmt w:val="decimal"/>
-      <w:lvlText w:val="%4."/>
-      <w:lvlJc w:val="left"/>
-      <w:pPr>
-        <w:tabs>
-          <w:tab w:val="num" w:pos="2520"/>
-        </w:tabs>
-        <w:ind w:left="2520" w:hanging="360"/>
-      </w:pPr>
-    </w:lvl>
-    <w:lvl w:ilvl="4" w:tentative="1">
-      <w:start w:val="1"/>
-      <w:numFmt w:val="lowerLetter"/>
-      <w:lvlText w:val="%5."/>
-      <w:lvlJc w:val="left"/>
-      <w:pPr>
-        <w:tabs>
-          <w:tab w:val="num" w:pos="3240"/>
-        </w:tabs>
-        <w:ind w:left="3240" w:hanging="360"/>
-      </w:pPr>
-    </w:lvl>
-    <w:lvl w:ilvl="5" w:tentative="1">
-      <w:start w:val="1"/>
-      <w:numFmt w:val="lowerRoman"/>
-      <w:lvlText w:val="%6."/>
-      <w:lvlJc w:val="right"/>
-      <w:pPr>
-        <w:tabs>
-          <w:tab w:val="num" w:pos="3960"/>
-        </w:tabs>
-        <w:ind w:left="3960" w:hanging="180"/>
-      </w:pPr>
-    </w:lvl>
-    <w:lvl w:ilvl="6" w:tentative="1">
-      <w:start w:val="1"/>
-      <w:numFmt w:val="decimal"/>
-      <w:lvlText w:val="%7."/>
-      <w:lvlJc w:val="left"/>
-      <w:pPr>
-        <w:tabs>
-          <w:tab w:val="num" w:pos="4680"/>
-        </w:tabs>
-        <w:ind w:left="4680" w:hanging="360"/>
-      </w:pPr>
-    </w:lvl>
-    <w:lvl w:ilvl="7" w:tentative="1">
-      <w:start w:val="1"/>
-      <w:numFmt w:val="lowerLetter"/>
-      <w:lvlText w:val="%8."/>
-      <w:lvlJc w:val="left"/>
-      <w:pPr>
-        <w:tabs>
-          <w:tab w:val="num" w:pos="5400"/>
-        </w:tabs>
-        <w:ind w:left="5400" w:hanging="360"/>
-      </w:pPr>
-    </w:lvl>
-    <w:lvl w:ilvl="8" w:tentative="1">
-      <w:start w:val="1"/>
-      <w:numFmt w:val="lowerRoman"/>
-      <w:lvlText w:val="%9."/>
-      <w:lvlJc w:val="right"/>
-      <w:pPr>
-        <w:tabs>
-          <w:tab w:val="num" w:pos="6120"/>
-        </w:tabs>
-        <w:ind w:left="6120" w:hanging="180"/>
-      </w:pPr>
-    </w:lvl>
-  </w:abstractNum>
-  <w:abstractNum w:abstractNumId="8" w15:restartNumberingAfterBreak="0">
-    <w:nsid w:val="5C043C21"/>
-    <w:multiLevelType w:val="hybridMultilevel"/>
-    <w:tmpl w:val="3B768C94"/>
-    <w:lvl w:ilvl="0">
-      <w:start w:val="1"/>
-      <w:numFmt w:val="upperLetter"/>
-      <w:lvlText w:val="%1)"/>
-      <w:lvlJc w:val="left"/>
-      <w:pPr>
-        <w:tabs>
-          <w:tab w:val="num" w:pos="360"/>
-        </w:tabs>
-        <w:ind w:left="360" w:hanging="360"/>
-      </w:pPr>
-      <w:rPr>
-        <w:rFonts w:hint="default"/>
-      </w:rPr>
-    </w:lvl>
-    <w:lvl w:ilvl="1" w:tentative="1">
-      <w:start w:val="1"/>
-      <w:numFmt w:val="lowerLetter"/>
-      <w:lvlText w:val="%2."/>
-      <w:lvlJc w:val="left"/>
-      <w:pPr>
-        <w:tabs>
-          <w:tab w:val="num" w:pos="1080"/>
-        </w:tabs>
-        <w:ind w:left="1080" w:hanging="360"/>
-      </w:pPr>
-    </w:lvl>
-    <w:lvl w:ilvl="2" w:tentative="1">
-      <w:start w:val="1"/>
-      <w:numFmt w:val="lowerRoman"/>
-      <w:lvlText w:val="%3."/>
-      <w:lvlJc w:val="right"/>
-      <w:pPr>
-        <w:tabs>
-          <w:tab w:val="num" w:pos="1800"/>
-        </w:tabs>
-        <w:ind w:left="1800" w:hanging="180"/>
-      </w:pPr>
-    </w:lvl>
-    <w:lvl w:ilvl="3" w:tentative="1">
-      <w:start w:val="1"/>
-      <w:numFmt w:val="decimal"/>
-      <w:lvlText w:val="%4."/>
-      <w:lvlJc w:val="left"/>
-      <w:pPr>
-        <w:tabs>
-          <w:tab w:val="num" w:pos="2520"/>
-        </w:tabs>
-        <w:ind w:left="2520" w:hanging="360"/>
-      </w:pPr>
-    </w:lvl>
-    <w:lvl w:ilvl="4" w:tentative="1">
-      <w:start w:val="1"/>
-      <w:numFmt w:val="lowerLetter"/>
-      <w:lvlText w:val="%5."/>
-      <w:lvlJc w:val="left"/>
-      <w:pPr>
-        <w:tabs>
-          <w:tab w:val="num" w:pos="3240"/>
-        </w:tabs>
-        <w:ind w:left="3240" w:hanging="360"/>
-      </w:pPr>
-    </w:lvl>
-    <w:lvl w:ilvl="5" w:tentative="1">
-      <w:start w:val="1"/>
-      <w:numFmt w:val="lowerRoman"/>
-      <w:lvlText w:val="%6."/>
-      <w:lvlJc w:val="right"/>
-      <w:pPr>
-        <w:tabs>
-          <w:tab w:val="num" w:pos="3960"/>
-        </w:tabs>
-        <w:ind w:left="3960" w:hanging="180"/>
-      </w:pPr>
-    </w:lvl>
-    <w:lvl w:ilvl="6" w:tentative="1">
-      <w:start w:val="1"/>
-      <w:numFmt w:val="decimal"/>
-      <w:lvlText w:val="%7."/>
-      <w:lvlJc w:val="left"/>
-      <w:pPr>
-        <w:tabs>
-          <w:tab w:val="num" w:pos="4680"/>
-        </w:tabs>
-        <w:ind w:left="4680" w:hanging="360"/>
-      </w:pPr>
-    </w:lvl>
-    <w:lvl w:ilvl="7" w:tentative="1">
-      <w:start w:val="1"/>
-      <w:numFmt w:val="lowerLetter"/>
-      <w:lvlText w:val="%8."/>
-      <w:lvlJc w:val="left"/>
-      <w:pPr>
-        <w:tabs>
-          <w:tab w:val="num" w:pos="5400"/>
-        </w:tabs>
-        <w:ind w:left="5400" w:hanging="360"/>
-      </w:pPr>
-    </w:lvl>
-    <w:lvl w:ilvl="8" w:tentative="1">
-      <w:start w:val="1"/>
-      <w:numFmt w:val="lowerRoman"/>
-      <w:lvlText w:val="%9."/>
-      <w:lvlJc w:val="right"/>
-      <w:pPr>
-        <w:tabs>
-          <w:tab w:val="num" w:pos="6120"/>
-        </w:tabs>
-        <w:ind w:left="6120" w:hanging="180"/>
-      </w:pPr>
-    </w:lvl>
-  </w:abstractNum>
-  <w:abstractNum w:abstractNumId="9" w15:restartNumberingAfterBreak="0">
-    <w:nsid w:val="61EF5663"/>
-    <w:multiLevelType w:val="hybridMultilevel"/>
-    <w:tmpl w:val="440CFFE0"/>
-    <w:lvl w:ilvl="0">
-      <w:start w:val="1"/>
-      <w:numFmt w:val="upperLetter"/>
-      <w:lvlText w:val="%1)"/>
-      <w:lvlJc w:val="left"/>
-      <w:pPr>
-        <w:tabs>
-          <w:tab w:val="num" w:pos="720"/>
-        </w:tabs>
-        <w:ind w:left="720" w:hanging="360"/>
-      </w:pPr>
-      <w:rPr>
-        <w:rFonts w:hint="default"/>
-      </w:rPr>
-    </w:lvl>
-    <w:lvl w:ilvl="1" w:tentative="1">
-      <w:start w:val="1"/>
-      <w:numFmt w:val="lowerLetter"/>
-      <w:lvlText w:val="%2."/>
-      <w:lvlJc w:val="left"/>
-      <w:pPr>
-        <w:tabs>
-          <w:tab w:val="num" w:pos="1440"/>
-        </w:tabs>
-        <w:ind w:left="1440" w:hanging="360"/>
-      </w:pPr>
-    </w:lvl>
-    <w:lvl w:ilvl="2" w:tentative="1">
-      <w:start w:val="1"/>
-      <w:numFmt w:val="lowerRoman"/>
-      <w:lvlText w:val="%3."/>
-      <w:lvlJc w:val="right"/>
-      <w:pPr>
-        <w:tabs>
-          <w:tab w:val="num" w:pos="2160"/>
-        </w:tabs>
-        <w:ind w:left="2160" w:hanging="180"/>
-      </w:pPr>
-    </w:lvl>
-    <w:lvl w:ilvl="3" w:tentative="1">
-      <w:start w:val="1"/>
-      <w:numFmt w:val="decimal"/>
-      <w:lvlText w:val="%4."/>
-      <w:lvlJc w:val="left"/>
-      <w:pPr>
-        <w:tabs>
-          <w:tab w:val="num" w:pos="2880"/>
-        </w:tabs>
-        <w:ind w:left="2880" w:hanging="360"/>
-      </w:pPr>
-    </w:lvl>
-    <w:lvl w:ilvl="4" w:tentative="1">
-      <w:start w:val="1"/>
-      <w:numFmt w:val="lowerLetter"/>
-      <w:lvlText w:val="%5."/>
-      <w:lvlJc w:val="left"/>
-      <w:pPr>
-        <w:tabs>
-          <w:tab w:val="num" w:pos="3600"/>
-        </w:tabs>
-        <w:ind w:left="3600" w:hanging="360"/>
-      </w:pPr>
-    </w:lvl>
-    <w:lvl w:ilvl="5" w:tentative="1">
-      <w:start w:val="1"/>
-      <w:numFmt w:val="lowerRoman"/>
-      <w:lvlText w:val="%6."/>
-      <w:lvlJc w:val="right"/>
-      <w:pPr>
-        <w:tabs>
-          <w:tab w:val="num" w:pos="4320"/>
-        </w:tabs>
-        <w:ind w:left="4320" w:hanging="180"/>
-      </w:pPr>
-    </w:lvl>
-    <w:lvl w:ilvl="6" w:tentative="1">
-      <w:start w:val="1"/>
-      <w:numFmt w:val="decimal"/>
-      <w:lvlText w:val="%7."/>
-      <w:lvlJc w:val="left"/>
-      <w:pPr>
-        <w:tabs>
-          <w:tab w:val="num" w:pos="5040"/>
-        </w:tabs>
-        <w:ind w:left="5040" w:hanging="360"/>
-      </w:pPr>
-    </w:lvl>
-    <w:lvl w:ilvl="7" w:tentative="1">
-      <w:start w:val="1"/>
-      <w:numFmt w:val="lowerLetter"/>
-      <w:lvlText w:val="%8."/>
-      <w:lvlJc w:val="left"/>
-      <w:pPr>
-        <w:tabs>
-          <w:tab w:val="num" w:pos="5760"/>
-        </w:tabs>
-        <w:ind w:left="5760" w:hanging="360"/>
-      </w:pPr>
-    </w:lvl>
-    <w:lvl w:ilvl="8" w:tentative="1">
-      <w:start w:val="1"/>
-      <w:numFmt w:val="lowerRoman"/>
-      <w:lvlText w:val="%9."/>
-      <w:lvlJc w:val="right"/>
-      <w:pPr>
-        <w:tabs>
-          <w:tab w:val="num" w:pos="6480"/>
-        </w:tabs>
-        <w:ind w:left="6480" w:hanging="180"/>
-      </w:pPr>
     </w:lvl>
   </w:abstractNum>
   <w:num w:numId="1">
@@ -4188,27 +3506,6 @@
   <w:num w:numId="3">
     <w:abstractNumId w:val="2"/>
   </w:num>
-  <w:num w:numId="4">
-    <w:abstractNumId w:val="3"/>
-  </w:num>
-  <w:num w:numId="5">
-    <w:abstractNumId w:val="4"/>
-  </w:num>
-  <w:num w:numId="6">
-    <w:abstractNumId w:val="6"/>
-  </w:num>
-  <w:num w:numId="7">
-    <w:abstractNumId w:val="9"/>
-  </w:num>
-  <w:num w:numId="8">
-    <w:abstractNumId w:val="8"/>
-  </w:num>
-  <w:num w:numId="9">
-    <w:abstractNumId w:val="7"/>
-  </w:num>
-  <w:num w:numId="10">
-    <w:abstractNumId w:val="5"/>
-  </w:num>
 </w:numbering>
 </file>
 
@@ -4217,17 +3514,19 @@
   <w:docDefaults>
     <w:rPrDefault>
       <w:rPr>
-        <w:rFonts w:ascii="Times New Roman" w:eastAsia="SimSun" w:hAnsi="Times New Roman" w:cs="Times New Roman"/>
-        <w:lang w:val="en-US" w:eastAsia="en-US" w:bidi="ar-SA"/>
+        <w:rFonts w:asciiTheme="minorHAnsi" w:eastAsiaTheme="minorHAnsi" w:hAnsiTheme="minorHAnsi" w:cstheme="minorBidi"/>
+        <w:sz w:val="24"/>
+        <w:szCs w:val="24"/>
+        <w:lang w:val="en-IN" w:eastAsia="en-US" w:bidi="ar-SA"/>
       </w:rPr>
     </w:rPrDefault>
     <w:pPrDefault/>
   </w:docDefaults>
   <w:latentStyles w:defLockedState="0" w:defUIPriority="99" w:defSemiHidden="0" w:defUnhideWhenUsed="0" w:defQFormat="0" w:count="376">
     <w:lsdException w:name="Normal" w:uiPriority="0" w:qFormat="1"/>
-    <w:lsdException w:name="heading 1" w:uiPriority="9" w:qFormat="1"/>
-    <w:lsdException w:name="heading 2" w:uiPriority="9" w:qFormat="1"/>
-    <w:lsdException w:name="heading 3" w:uiPriority="9" w:qFormat="1"/>
+    <w:lsdException w:name="heading 1" w:uiPriority="0" w:qFormat="1"/>
+    <w:lsdException w:name="heading 2" w:semiHidden="1" w:uiPriority="0" w:unhideWhenUsed="1" w:qFormat="1"/>
+    <w:lsdException w:name="heading 3" w:semiHidden="1" w:uiPriority="9" w:unhideWhenUsed="1" w:qFormat="1"/>
     <w:lsdException w:name="heading 4" w:semiHidden="1" w:uiPriority="9" w:unhideWhenUsed="1" w:qFormat="1"/>
     <w:lsdException w:name="heading 5" w:semiHidden="1" w:uiPriority="9" w:unhideWhenUsed="1" w:qFormat="1"/>
     <w:lsdException w:name="heading 6" w:semiHidden="1" w:uiPriority="9" w:unhideWhenUsed="1" w:qFormat="1"/>
@@ -4253,19 +3552,19 @@
     <w:lsdException w:name="toc 8" w:semiHidden="1" w:uiPriority="39" w:unhideWhenUsed="1"/>
     <w:lsdException w:name="toc 9" w:semiHidden="1" w:uiPriority="39" w:unhideWhenUsed="1"/>
     <w:lsdException w:name="Normal Indent" w:semiHidden="1" w:unhideWhenUsed="1"/>
-    <w:lsdException w:name="footnote text" w:semiHidden="1" w:unhideWhenUsed="1"/>
+    <w:lsdException w:name="footnote text" w:semiHidden="1" w:uiPriority="0" w:unhideWhenUsed="1"/>
     <w:lsdException w:name="annotation text" w:semiHidden="1" w:unhideWhenUsed="1"/>
-    <w:lsdException w:name="header" w:semiHidden="1" w:unhideWhenUsed="1"/>
-    <w:lsdException w:name="footer" w:semiHidden="1" w:unhideWhenUsed="1"/>
+    <w:lsdException w:name="header" w:semiHidden="1" w:uiPriority="0" w:unhideWhenUsed="1"/>
+    <w:lsdException w:name="footer" w:semiHidden="1" w:uiPriority="0" w:unhideWhenUsed="1"/>
     <w:lsdException w:name="index heading" w:semiHidden="1" w:unhideWhenUsed="1"/>
-    <w:lsdException w:name="caption" w:uiPriority="35" w:qFormat="1"/>
+    <w:lsdException w:name="caption" w:semiHidden="1" w:uiPriority="35" w:unhideWhenUsed="1" w:qFormat="1"/>
     <w:lsdException w:name="table of figures" w:semiHidden="1" w:unhideWhenUsed="1"/>
     <w:lsdException w:name="envelope address" w:semiHidden="1" w:unhideWhenUsed="1"/>
     <w:lsdException w:name="envelope return" w:semiHidden="1" w:unhideWhenUsed="1"/>
     <w:lsdException w:name="footnote reference" w:semiHidden="1" w:unhideWhenUsed="1"/>
     <w:lsdException w:name="annotation reference" w:semiHidden="1" w:unhideWhenUsed="1"/>
     <w:lsdException w:name="line number" w:semiHidden="1" w:unhideWhenUsed="1"/>
-    <w:lsdException w:name="page number" w:semiHidden="1" w:unhideWhenUsed="1"/>
+    <w:lsdException w:name="page number" w:semiHidden="1" w:uiPriority="0" w:unhideWhenUsed="1"/>
     <w:lsdException w:name="endnote reference" w:semiHidden="1" w:unhideWhenUsed="1"/>
     <w:lsdException w:name="endnote text" w:semiHidden="1" w:unhideWhenUsed="1"/>
     <w:lsdException w:name="table of authorities" w:semiHidden="1" w:unhideWhenUsed="1"/>
@@ -4378,250 +3677,251 @@
     <w:lsdException w:name="Table Web 2" w:semiHidden="1" w:unhideWhenUsed="1"/>
     <w:lsdException w:name="Table Web 3" w:semiHidden="1" w:unhideWhenUsed="1"/>
     <w:lsdException w:name="Balloon Text" w:semiHidden="1" w:unhideWhenUsed="1"/>
-    <w:lsdException w:name="Table Grid" w:uiPriority="59"/>
+    <w:lsdException w:name="Table Grid" w:uiPriority="39"/>
     <w:lsdException w:name="Table Theme" w:semiHidden="1" w:unhideWhenUsed="1"/>
-    <w:lsdException w:name="Placeholder Text" w:semiHidden="1" w:unhideWhenUsed="1"/>
-    <w:lsdException w:name="No Spacing" w:qFormat="1"/>
-    <w:lsdException w:name="Light Shading"/>
-    <w:lsdException w:name="Light List"/>
-    <w:lsdException w:name="Light Grid"/>
-    <w:lsdException w:name="Medium Shading 1"/>
-    <w:lsdException w:name="Medium Shading 2"/>
-    <w:lsdException w:name="Medium List 1"/>
-    <w:lsdException w:name="Medium List 2"/>
-    <w:lsdException w:name="Medium Grid 1"/>
-    <w:lsdException w:name="Medium Grid 2" w:qFormat="1"/>
-    <w:lsdException w:name="Medium Grid 3"/>
-    <w:lsdException w:name="Dark List"/>
-    <w:lsdException w:name="Colorful Shading"/>
-    <w:lsdException w:name="Colorful List"/>
-    <w:lsdException w:name="Colorful Grid"/>
-    <w:lsdException w:name="Light Shading Accent 1"/>
-    <w:lsdException w:name="Light List Accent 1"/>
-    <w:lsdException w:name="Light Grid Accent 1"/>
-    <w:lsdException w:name="Medium Shading 1 Accent 1" w:uiPriority="1" w:qFormat="1"/>
-    <w:lsdException w:name="Medium Shading 2 Accent 1" w:uiPriority="60"/>
-    <w:lsdException w:name="Medium List 1 Accent 1" w:uiPriority="61"/>
-    <w:lsdException w:name="Revision" w:uiPriority="62"/>
+    <w:lsdException w:name="Placeholder Text" w:semiHidden="1"/>
+    <w:lsdException w:name="No Spacing" w:uiPriority="1" w:qFormat="1"/>
+    <w:lsdException w:name="Light Shading" w:uiPriority="60"/>
+    <w:lsdException w:name="Light List" w:uiPriority="61"/>
+    <w:lsdException w:name="Light Grid" w:uiPriority="62"/>
+    <w:lsdException w:name="Medium Shading 1" w:uiPriority="63"/>
+    <w:lsdException w:name="Medium Shading 2" w:uiPriority="64"/>
+    <w:lsdException w:name="Medium List 1" w:uiPriority="65"/>
+    <w:lsdException w:name="Medium List 2" w:uiPriority="66"/>
+    <w:lsdException w:name="Medium Grid 1" w:uiPriority="67"/>
+    <w:lsdException w:name="Medium Grid 2" w:uiPriority="68"/>
+    <w:lsdException w:name="Medium Grid 3" w:uiPriority="69"/>
+    <w:lsdException w:name="Dark List" w:uiPriority="70"/>
+    <w:lsdException w:name="Colorful Shading" w:uiPriority="71"/>
+    <w:lsdException w:name="Colorful List" w:uiPriority="72"/>
+    <w:lsdException w:name="Colorful Grid" w:uiPriority="73"/>
+    <w:lsdException w:name="Light Shading Accent 1" w:uiPriority="60"/>
+    <w:lsdException w:name="Light List Accent 1" w:uiPriority="61"/>
+    <w:lsdException w:name="Light Grid Accent 1" w:uiPriority="62"/>
+    <w:lsdException w:name="Medium Shading 1 Accent 1" w:uiPriority="63"/>
+    <w:lsdException w:name="Medium Shading 2 Accent 1" w:uiPriority="64"/>
+    <w:lsdException w:name="Medium List 1 Accent 1" w:uiPriority="65"/>
+    <w:lsdException w:name="Revision" w:semiHidden="1"/>
     <w:lsdException w:name="List Paragraph" w:uiPriority="63" w:qFormat="1"/>
-    <w:lsdException w:name="Quote" w:uiPriority="64" w:qFormat="1"/>
-    <w:lsdException w:name="Intense Quote" w:uiPriority="65" w:qFormat="1"/>
+    <w:lsdException w:name="Quote" w:uiPriority="29" w:qFormat="1"/>
+    <w:lsdException w:name="Intense Quote" w:uiPriority="30" w:qFormat="1"/>
     <w:lsdException w:name="Medium List 2 Accent 1" w:uiPriority="66"/>
     <w:lsdException w:name="Medium Grid 1 Accent 1" w:uiPriority="67"/>
     <w:lsdException w:name="Medium Grid 2 Accent 1" w:uiPriority="68"/>
     <w:lsdException w:name="Medium Grid 3 Accent 1" w:uiPriority="69"/>
     <w:lsdException w:name="Dark List Accent 1" w:uiPriority="70"/>
     <w:lsdException w:name="Colorful Shading Accent 1" w:uiPriority="71"/>
-    <w:lsdException w:name="Colorful List Accent 1" w:uiPriority="72" w:qFormat="1"/>
-    <w:lsdException w:name="Colorful Grid Accent 1" w:uiPriority="73" w:qFormat="1"/>
-    <w:lsdException w:name="Light Shading Accent 2" w:uiPriority="60" w:qFormat="1"/>
+    <w:lsdException w:name="Colorful List Accent 1" w:uiPriority="72"/>
+    <w:lsdException w:name="Colorful Grid Accent 1" w:uiPriority="73"/>
+    <w:lsdException w:name="Light Shading Accent 2" w:uiPriority="60"/>
     <w:lsdException w:name="Light List Accent 2" w:uiPriority="61"/>
     <w:lsdException w:name="Light Grid Accent 2" w:uiPriority="62"/>
     <w:lsdException w:name="Medium Shading 1 Accent 2" w:uiPriority="63"/>
     <w:lsdException w:name="Medium Shading 2 Accent 2" w:uiPriority="64"/>
     <w:lsdException w:name="Medium List 1 Accent 2" w:uiPriority="65"/>
-    <w:lsdException w:name="Medium List 2 Accent 2"/>
-    <w:lsdException w:name="Medium Grid 1 Accent 2" w:uiPriority="34" w:qFormat="1"/>
-    <w:lsdException w:name="Medium Grid 2 Accent 2" w:uiPriority="29" w:qFormat="1"/>
-    <w:lsdException w:name="Medium Grid 3 Accent 2" w:uiPriority="30" w:qFormat="1"/>
-    <w:lsdException w:name="Dark List Accent 2" w:uiPriority="66"/>
-    <w:lsdException w:name="Colorful Shading Accent 2" w:uiPriority="67"/>
-    <w:lsdException w:name="Colorful List Accent 2" w:uiPriority="68"/>
-    <w:lsdException w:name="Colorful Grid Accent 2" w:uiPriority="69"/>
-    <w:lsdException w:name="Light Shading Accent 3" w:uiPriority="70"/>
-    <w:lsdException w:name="Light List Accent 3" w:uiPriority="71"/>
-    <w:lsdException w:name="Light Grid Accent 3" w:uiPriority="72"/>
-    <w:lsdException w:name="Medium Shading 1 Accent 3" w:uiPriority="73"/>
-    <w:lsdException w:name="Medium Shading 2 Accent 3" w:uiPriority="60"/>
-    <w:lsdException w:name="Medium List 1 Accent 3" w:uiPriority="61"/>
-    <w:lsdException w:name="Medium List 2 Accent 3" w:uiPriority="62"/>
-    <w:lsdException w:name="Medium Grid 1 Accent 3" w:uiPriority="63"/>
-    <w:lsdException w:name="Medium Grid 2 Accent 3" w:uiPriority="64"/>
-    <w:lsdException w:name="Medium Grid 3 Accent 3" w:uiPriority="65"/>
-    <w:lsdException w:name="Dark List Accent 3" w:uiPriority="66"/>
-    <w:lsdException w:name="Colorful Shading Accent 3" w:uiPriority="67"/>
-    <w:lsdException w:name="Colorful List Accent 3" w:uiPriority="68"/>
-    <w:lsdException w:name="Colorful Grid Accent 3" w:uiPriority="69"/>
-    <w:lsdException w:name="Light Shading Accent 4" w:uiPriority="70"/>
-    <w:lsdException w:name="Light List Accent 4" w:uiPriority="71"/>
-    <w:lsdException w:name="Light Grid Accent 4" w:uiPriority="72"/>
-    <w:lsdException w:name="Medium Shading 1 Accent 4" w:uiPriority="73"/>
-    <w:lsdException w:name="Medium Shading 2 Accent 4" w:uiPriority="60"/>
-    <w:lsdException w:name="Medium List 1 Accent 4" w:uiPriority="61"/>
-    <w:lsdException w:name="Medium List 2 Accent 4" w:uiPriority="62"/>
-    <w:lsdException w:name="Medium Grid 1 Accent 4" w:uiPriority="63"/>
-    <w:lsdException w:name="Medium Grid 2 Accent 4" w:uiPriority="64"/>
-    <w:lsdException w:name="Medium Grid 3 Accent 4" w:uiPriority="65"/>
-    <w:lsdException w:name="Dark List Accent 4" w:uiPriority="66"/>
-    <w:lsdException w:name="Colorful Shading Accent 4" w:uiPriority="67"/>
-    <w:lsdException w:name="Colorful List Accent 4" w:uiPriority="68"/>
-    <w:lsdException w:name="Colorful Grid Accent 4" w:uiPriority="69"/>
-    <w:lsdException w:name="Light Shading Accent 5" w:uiPriority="70"/>
-    <w:lsdException w:name="Light List Accent 5" w:uiPriority="71"/>
-    <w:lsdException w:name="Light Grid Accent 5" w:uiPriority="72"/>
-    <w:lsdException w:name="Medium Shading 1 Accent 5" w:uiPriority="73"/>
-    <w:lsdException w:name="Medium Shading 2 Accent 5" w:uiPriority="60"/>
-    <w:lsdException w:name="Medium List 1 Accent 5" w:uiPriority="61"/>
-    <w:lsdException w:name="Medium List 2 Accent 5" w:uiPriority="62"/>
-    <w:lsdException w:name="Medium Grid 1 Accent 5" w:uiPriority="63"/>
-    <w:lsdException w:name="Medium Grid 2 Accent 5" w:uiPriority="64"/>
-    <w:lsdException w:name="Medium Grid 3 Accent 5" w:uiPriority="65"/>
-    <w:lsdException w:name="Dark List Accent 5" w:uiPriority="66"/>
-    <w:lsdException w:name="Colorful Shading Accent 5" w:uiPriority="67"/>
-    <w:lsdException w:name="Colorful List Accent 5" w:uiPriority="68"/>
-    <w:lsdException w:name="Colorful Grid Accent 5" w:uiPriority="69"/>
-    <w:lsdException w:name="Light Shading Accent 6" w:uiPriority="70"/>
-    <w:lsdException w:name="Light List Accent 6" w:uiPriority="71"/>
-    <w:lsdException w:name="Light Grid Accent 6" w:uiPriority="72"/>
-    <w:lsdException w:name="Medium Shading 1 Accent 6" w:uiPriority="73"/>
-    <w:lsdException w:name="Medium Shading 2 Accent 6" w:uiPriority="60"/>
-    <w:lsdException w:name="Medium List 1 Accent 6" w:uiPriority="61"/>
-    <w:lsdException w:name="Medium List 2 Accent 6" w:uiPriority="62"/>
-    <w:lsdException w:name="Medium Grid 1 Accent 6" w:uiPriority="63"/>
-    <w:lsdException w:name="Medium Grid 2 Accent 6" w:uiPriority="64"/>
-    <w:lsdException w:name="Medium Grid 3 Accent 6" w:uiPriority="65"/>
-    <w:lsdException w:name="Dark List Accent 6" w:uiPriority="66"/>
-    <w:lsdException w:name="Colorful Shading Accent 6" w:uiPriority="67"/>
-    <w:lsdException w:name="Colorful List Accent 6" w:uiPriority="68"/>
-    <w:lsdException w:name="Colorful Grid Accent 6" w:uiPriority="69"/>
-    <w:lsdException w:name="Subtle Emphasis" w:uiPriority="70" w:qFormat="1"/>
-    <w:lsdException w:name="Intense Emphasis" w:uiPriority="71" w:qFormat="1"/>
-    <w:lsdException w:name="Subtle Reference" w:uiPriority="72" w:qFormat="1"/>
-    <w:lsdException w:name="Intense Reference" w:uiPriority="73" w:qFormat="1"/>
-    <w:lsdException w:name="Book Title" w:uiPriority="60" w:qFormat="1"/>
-    <w:lsdException w:name="Bibliography" w:uiPriority="61"/>
-    <w:lsdException w:name="TOC Heading" w:semiHidden="1" w:uiPriority="62" w:unhideWhenUsed="1" w:qFormat="1"/>
-    <w:lsdException w:name="Plain Table 1" w:uiPriority="63"/>
-    <w:lsdException w:name="Plain Table 2" w:uiPriority="64"/>
-    <w:lsdException w:name="Plain Table 3" w:uiPriority="65" w:qFormat="1"/>
-    <w:lsdException w:name="Plain Table 4" w:uiPriority="66" w:qFormat="1"/>
-    <w:lsdException w:name="Plain Table 5" w:uiPriority="67" w:qFormat="1"/>
-    <w:lsdException w:name="Grid Table Light" w:uiPriority="68" w:qFormat="1"/>
-    <w:lsdException w:name="Grid Table 1 Light" w:uiPriority="69" w:qFormat="1"/>
-    <w:lsdException w:name="Grid Table 2" w:uiPriority="70"/>
-    <w:lsdException w:name="Grid Table 3" w:semiHidden="1" w:uiPriority="71" w:unhideWhenUsed="1" w:qFormat="1"/>
-    <w:lsdException w:name="Grid Table 4" w:uiPriority="41"/>
-    <w:lsdException w:name="Grid Table 5 Dark" w:uiPriority="42"/>
-    <w:lsdException w:name="Grid Table 6 Colorful" w:uiPriority="43"/>
-    <w:lsdException w:name="Grid Table 7 Colorful" w:uiPriority="44"/>
-    <w:lsdException w:name="Grid Table 1 Light Accent 1" w:uiPriority="45"/>
-    <w:lsdException w:name="Grid Table 2 Accent 1" w:uiPriority="40"/>
-    <w:lsdException w:name="Grid Table 3 Accent 1" w:uiPriority="46"/>
-    <w:lsdException w:name="Grid Table 4 Accent 1" w:uiPriority="47"/>
-    <w:lsdException w:name="Grid Table 5 Dark Accent 1" w:uiPriority="48"/>
-    <w:lsdException w:name="Grid Table 6 Colorful Accent 1" w:uiPriority="49"/>
-    <w:lsdException w:name="Grid Table 7 Colorful Accent 1" w:uiPriority="50"/>
-    <w:lsdException w:name="Grid Table 1 Light Accent 2" w:uiPriority="51"/>
-    <w:lsdException w:name="Grid Table 2 Accent 2" w:uiPriority="52"/>
-    <w:lsdException w:name="Grid Table 3 Accent 2" w:uiPriority="46"/>
-    <w:lsdException w:name="Grid Table 4 Accent 2" w:uiPriority="47"/>
-    <w:lsdException w:name="Grid Table 5 Dark Accent 2" w:uiPriority="48"/>
-    <w:lsdException w:name="Grid Table 6 Colorful Accent 2" w:uiPriority="49"/>
-    <w:lsdException w:name="Grid Table 7 Colorful Accent 2" w:uiPriority="50"/>
-    <w:lsdException w:name="Grid Table 1 Light Accent 3" w:uiPriority="51"/>
-    <w:lsdException w:name="Grid Table 2 Accent 3" w:uiPriority="52"/>
-    <w:lsdException w:name="Grid Table 3 Accent 3" w:uiPriority="46"/>
-    <w:lsdException w:name="Grid Table 4 Accent 3" w:uiPriority="47"/>
-    <w:lsdException w:name="Grid Table 5 Dark Accent 3" w:uiPriority="48"/>
-    <w:lsdException w:name="Grid Table 6 Colorful Accent 3" w:uiPriority="49"/>
-    <w:lsdException w:name="Grid Table 7 Colorful Accent 3" w:uiPriority="50"/>
-    <w:lsdException w:name="Grid Table 1 Light Accent 4" w:uiPriority="51"/>
-    <w:lsdException w:name="Grid Table 2 Accent 4" w:uiPriority="52"/>
-    <w:lsdException w:name="Grid Table 3 Accent 4" w:uiPriority="46"/>
-    <w:lsdException w:name="Grid Table 4 Accent 4" w:uiPriority="47"/>
-    <w:lsdException w:name="Grid Table 5 Dark Accent 4" w:uiPriority="48"/>
-    <w:lsdException w:name="Grid Table 6 Colorful Accent 4" w:uiPriority="49"/>
-    <w:lsdException w:name="Grid Table 7 Colorful Accent 4" w:uiPriority="50"/>
-    <w:lsdException w:name="Grid Table 1 Light Accent 5" w:uiPriority="51"/>
-    <w:lsdException w:name="Grid Table 2 Accent 5" w:uiPriority="52"/>
-    <w:lsdException w:name="Grid Table 3 Accent 5" w:uiPriority="46"/>
-    <w:lsdException w:name="Grid Table 4 Accent 5" w:uiPriority="47"/>
-    <w:lsdException w:name="Grid Table 5 Dark Accent 5" w:uiPriority="48"/>
-    <w:lsdException w:name="Grid Table 6 Colorful Accent 5" w:uiPriority="49"/>
-    <w:lsdException w:name="Grid Table 7 Colorful Accent 5" w:uiPriority="50"/>
-    <w:lsdException w:name="Grid Table 1 Light Accent 6" w:uiPriority="51"/>
-    <w:lsdException w:name="Grid Table 2 Accent 6" w:uiPriority="52"/>
-    <w:lsdException w:name="Grid Table 3 Accent 6" w:uiPriority="46"/>
-    <w:lsdException w:name="Grid Table 4 Accent 6" w:uiPriority="47"/>
-    <w:lsdException w:name="Grid Table 5 Dark Accent 6" w:uiPriority="48"/>
-    <w:lsdException w:name="Grid Table 6 Colorful Accent 6" w:uiPriority="49"/>
-    <w:lsdException w:name="Grid Table 7 Colorful Accent 6" w:uiPriority="50"/>
-    <w:lsdException w:name="List Table 1 Light" w:uiPriority="51"/>
-    <w:lsdException w:name="List Table 2" w:uiPriority="52"/>
-    <w:lsdException w:name="List Table 3" w:uiPriority="46"/>
-    <w:lsdException w:name="List Table 4" w:uiPriority="47"/>
-    <w:lsdException w:name="List Table 5 Dark" w:uiPriority="48"/>
-    <w:lsdException w:name="List Table 6 Colorful" w:uiPriority="49"/>
-    <w:lsdException w:name="List Table 7 Colorful" w:uiPriority="50"/>
-    <w:lsdException w:name="List Table 1 Light Accent 1" w:uiPriority="51"/>
-    <w:lsdException w:name="List Table 2 Accent 1" w:uiPriority="52"/>
-    <w:lsdException w:name="List Table 3 Accent 1" w:uiPriority="46"/>
-    <w:lsdException w:name="List Table 4 Accent 1" w:uiPriority="47"/>
-    <w:lsdException w:name="List Table 5 Dark Accent 1" w:uiPriority="48"/>
-    <w:lsdException w:name="List Table 6 Colorful Accent 1" w:uiPriority="49"/>
-    <w:lsdException w:name="List Table 7 Colorful Accent 1" w:uiPriority="50"/>
-    <w:lsdException w:name="List Table 1 Light Accent 2" w:uiPriority="51"/>
-    <w:lsdException w:name="List Table 2 Accent 2" w:uiPriority="52"/>
-    <w:lsdException w:name="List Table 3 Accent 2" w:uiPriority="46"/>
-    <w:lsdException w:name="List Table 4 Accent 2" w:uiPriority="47"/>
-    <w:lsdException w:name="List Table 5 Dark Accent 2" w:uiPriority="48"/>
-    <w:lsdException w:name="List Table 6 Colorful Accent 2" w:uiPriority="49"/>
-    <w:lsdException w:name="List Table 7 Colorful Accent 2" w:uiPriority="50"/>
-    <w:lsdException w:name="List Table 1 Light Accent 3" w:uiPriority="51"/>
-    <w:lsdException w:name="List Table 2 Accent 3" w:uiPriority="52"/>
-    <w:lsdException w:name="List Table 3 Accent 3" w:uiPriority="46"/>
-    <w:lsdException w:name="List Table 4 Accent 3" w:uiPriority="47"/>
-    <w:lsdException w:name="List Table 5 Dark Accent 3" w:uiPriority="48"/>
-    <w:lsdException w:name="List Table 6 Colorful Accent 3" w:uiPriority="49"/>
-    <w:lsdException w:name="List Table 7 Colorful Accent 3" w:uiPriority="50"/>
-    <w:lsdException w:name="List Table 1 Light Accent 4" w:uiPriority="51"/>
-    <w:lsdException w:name="List Table 2 Accent 4" w:uiPriority="52"/>
-    <w:lsdException w:name="List Table 3 Accent 4" w:uiPriority="46"/>
-    <w:lsdException w:name="List Table 4 Accent 4" w:uiPriority="47"/>
-    <w:lsdException w:name="List Table 5 Dark Accent 4" w:uiPriority="48"/>
-    <w:lsdException w:name="List Table 6 Colorful Accent 4" w:uiPriority="49"/>
-    <w:lsdException w:name="List Table 7 Colorful Accent 4" w:uiPriority="50"/>
-    <w:lsdException w:name="List Table 1 Light Accent 5" w:uiPriority="51"/>
-    <w:lsdException w:name="List Table 2 Accent 5" w:uiPriority="52"/>
-    <w:lsdException w:name="List Table 3 Accent 5" w:uiPriority="46"/>
-    <w:lsdException w:name="List Table 4 Accent 5" w:uiPriority="47"/>
-    <w:lsdException w:name="List Table 5 Dark Accent 5" w:uiPriority="48"/>
-    <w:lsdException w:name="List Table 6 Colorful Accent 5" w:uiPriority="49"/>
-    <w:lsdException w:name="List Table 7 Colorful Accent 5" w:uiPriority="50"/>
-    <w:lsdException w:name="List Table 1 Light Accent 6" w:uiPriority="51"/>
-    <w:lsdException w:name="List Table 2 Accent 6" w:uiPriority="52"/>
-    <w:lsdException w:name="List Table 3 Accent 6" w:uiPriority="46"/>
-    <w:lsdException w:name="List Table 4 Accent 6" w:uiPriority="47"/>
-    <w:lsdException w:name="List Table 5 Dark Accent 6" w:uiPriority="48"/>
-    <w:lsdException w:name="List Table 6 Colorful Accent 6" w:uiPriority="49"/>
-    <w:lsdException w:name="List Table 7 Colorful Accent 6" w:uiPriority="50"/>
-    <w:lsdException w:name="Mention" w:uiPriority="51"/>
-    <w:lsdException w:name="Smart Hyperlink" w:uiPriority="52"/>
-    <w:lsdException w:name="Hashtag" w:uiPriority="46"/>
-    <w:lsdException w:name="Unresolved Mention" w:uiPriority="47"/>
-    <w:lsdException w:name="Smart Link" w:uiPriority="48"/>
+    <w:lsdException w:name="Medium List 2 Accent 2" w:uiPriority="66"/>
+    <w:lsdException w:name="Medium Grid 1 Accent 2" w:uiPriority="67"/>
+    <w:lsdException w:name="Medium Grid 2 Accent 2" w:uiPriority="68"/>
+    <w:lsdException w:name="Medium Grid 3 Accent 2" w:uiPriority="69"/>
+    <w:lsdException w:name="Dark List Accent 2" w:uiPriority="70"/>
+    <w:lsdException w:name="Colorful Shading Accent 2" w:uiPriority="71"/>
+    <w:lsdException w:name="Colorful List Accent 2" w:uiPriority="72"/>
+    <w:lsdException w:name="Colorful Grid Accent 2" w:uiPriority="73"/>
+    <w:lsdException w:name="Light Shading Accent 3" w:uiPriority="60"/>
+    <w:lsdException w:name="Light List Accent 3" w:uiPriority="61"/>
+    <w:lsdException w:name="Light Grid Accent 3" w:uiPriority="62"/>
+    <w:lsdException w:name="Medium Shading 1 Accent 3" w:uiPriority="63"/>
+    <w:lsdException w:name="Medium Shading 2 Accent 3" w:uiPriority="64"/>
+    <w:lsdException w:name="Medium List 1 Accent 3" w:uiPriority="65"/>
+    <w:lsdException w:name="Medium List 2 Accent 3" w:uiPriority="66"/>
+    <w:lsdException w:name="Medium Grid 1 Accent 3" w:uiPriority="67"/>
+    <w:lsdException w:name="Medium Grid 2 Accent 3" w:uiPriority="68"/>
+    <w:lsdException w:name="Medium Grid 3 Accent 3" w:uiPriority="69"/>
+    <w:lsdException w:name="Dark List Accent 3" w:uiPriority="70"/>
+    <w:lsdException w:name="Colorful Shading Accent 3" w:uiPriority="71"/>
+    <w:lsdException w:name="Colorful List Accent 3" w:uiPriority="72"/>
+    <w:lsdException w:name="Colorful Grid Accent 3" w:uiPriority="73"/>
+    <w:lsdException w:name="Light Shading Accent 4" w:uiPriority="60"/>
+    <w:lsdException w:name="Light List Accent 4" w:uiPriority="61"/>
+    <w:lsdException w:name="Light Grid Accent 4" w:uiPriority="62"/>
+    <w:lsdException w:name="Medium Shading 1 Accent 4" w:uiPriority="63"/>
+    <w:lsdException w:name="Medium Shading 2 Accent 4" w:uiPriority="64"/>
+    <w:lsdException w:name="Medium List 1 Accent 4" w:uiPriority="65"/>
+    <w:lsdException w:name="Medium List 2 Accent 4" w:uiPriority="66"/>
+    <w:lsdException w:name="Medium Grid 1 Accent 4" w:uiPriority="67"/>
+    <w:lsdException w:name="Medium Grid 2 Accent 4" w:uiPriority="68"/>
+    <w:lsdException w:name="Medium Grid 3 Accent 4" w:uiPriority="69"/>
+    <w:lsdException w:name="Dark List Accent 4" w:uiPriority="70"/>
+    <w:lsdException w:name="Colorful Shading Accent 4" w:uiPriority="71"/>
+    <w:lsdException w:name="Colorful List Accent 4" w:uiPriority="72"/>
+    <w:lsdException w:name="Colorful Grid Accent 4" w:uiPriority="73"/>
+    <w:lsdException w:name="Light Shading Accent 5" w:uiPriority="60"/>
+    <w:lsdException w:name="Light List Accent 5" w:uiPriority="61"/>
+    <w:lsdException w:name="Light Grid Accent 5" w:uiPriority="62"/>
+    <w:lsdException w:name="Medium Shading 1 Accent 5" w:uiPriority="63"/>
+    <w:lsdException w:name="Medium Shading 2 Accent 5" w:uiPriority="64"/>
+    <w:lsdException w:name="Medium List 1 Accent 5" w:uiPriority="65"/>
+    <w:lsdException w:name="Medium List 2 Accent 5" w:uiPriority="66"/>
+    <w:lsdException w:name="Medium Grid 1 Accent 5" w:uiPriority="67"/>
+    <w:lsdException w:name="Medium Grid 2 Accent 5" w:uiPriority="68"/>
+    <w:lsdException w:name="Medium Grid 3 Accent 5" w:uiPriority="69"/>
+    <w:lsdException w:name="Dark List Accent 5" w:uiPriority="70"/>
+    <w:lsdException w:name="Colorful Shading Accent 5" w:uiPriority="71"/>
+    <w:lsdException w:name="Colorful List Accent 5" w:uiPriority="72"/>
+    <w:lsdException w:name="Colorful Grid Accent 5" w:uiPriority="73"/>
+    <w:lsdException w:name="Light Shading Accent 6" w:uiPriority="60"/>
+    <w:lsdException w:name="Light List Accent 6" w:uiPriority="61"/>
+    <w:lsdException w:name="Light Grid Accent 6" w:uiPriority="62"/>
+    <w:lsdException w:name="Medium Shading 1 Accent 6" w:uiPriority="63"/>
+    <w:lsdException w:name="Medium Shading 2 Accent 6" w:uiPriority="64"/>
+    <w:lsdException w:name="Medium List 1 Accent 6" w:uiPriority="65"/>
+    <w:lsdException w:name="Medium List 2 Accent 6" w:uiPriority="66"/>
+    <w:lsdException w:name="Medium Grid 1 Accent 6" w:uiPriority="67"/>
+    <w:lsdException w:name="Medium Grid 2 Accent 6" w:uiPriority="68"/>
+    <w:lsdException w:name="Medium Grid 3 Accent 6" w:uiPriority="69"/>
+    <w:lsdException w:name="Dark List Accent 6" w:uiPriority="70"/>
+    <w:lsdException w:name="Colorful Shading Accent 6" w:uiPriority="71"/>
+    <w:lsdException w:name="Colorful List Accent 6" w:uiPriority="72"/>
+    <w:lsdException w:name="Colorful Grid Accent 6" w:uiPriority="73"/>
+    <w:lsdException w:name="Subtle Emphasis" w:uiPriority="19" w:qFormat="1"/>
+    <w:lsdException w:name="Intense Emphasis" w:uiPriority="21" w:qFormat="1"/>
+    <w:lsdException w:name="Subtle Reference" w:uiPriority="31" w:qFormat="1"/>
+    <w:lsdException w:name="Intense Reference" w:uiPriority="32" w:qFormat="1"/>
+    <w:lsdException w:name="Book Title" w:uiPriority="33" w:qFormat="1"/>
+    <w:lsdException w:name="Bibliography" w:semiHidden="1" w:uiPriority="37" w:unhideWhenUsed="1"/>
+    <w:lsdException w:name="TOC Heading" w:semiHidden="1" w:uiPriority="39" w:unhideWhenUsed="1" w:qFormat="1"/>
+    <w:lsdException w:name="Plain Table 1" w:uiPriority="41"/>
+    <w:lsdException w:name="Plain Table 2" w:uiPriority="42"/>
+    <w:lsdException w:name="Plain Table 3" w:uiPriority="43"/>
+    <w:lsdException w:name="Plain Table 4" w:uiPriority="44"/>
+    <w:lsdException w:name="Plain Table 5" w:uiPriority="45"/>
+    <w:lsdException w:name="Grid Table Light" w:uiPriority="40"/>
+    <w:lsdException w:name="Grid Table 1 Light" w:uiPriority="46"/>
+    <w:lsdException w:name="Grid Table 2" w:uiPriority="47"/>
+    <w:lsdException w:name="Grid Table 3" w:uiPriority="48"/>
+    <w:lsdException w:name="Grid Table 4" w:uiPriority="49"/>
+    <w:lsdException w:name="Grid Table 5 Dark" w:uiPriority="50"/>
+    <w:lsdException w:name="Grid Table 6 Colorful" w:uiPriority="51"/>
+    <w:lsdException w:name="Grid Table 7 Colorful" w:uiPriority="52"/>
+    <w:lsdException w:name="Grid Table 1 Light Accent 1" w:uiPriority="46"/>
+    <w:lsdException w:name="Grid Table 2 Accent 1" w:uiPriority="47"/>
+    <w:lsdException w:name="Grid Table 3 Accent 1" w:uiPriority="48"/>
+    <w:lsdException w:name="Grid Table 4 Accent 1" w:uiPriority="49"/>
+    <w:lsdException w:name="Grid Table 5 Dark Accent 1" w:uiPriority="50"/>
+    <w:lsdException w:name="Grid Table 6 Colorful Accent 1" w:uiPriority="51"/>
+    <w:lsdException w:name="Grid Table 7 Colorful Accent 1" w:uiPriority="52"/>
+    <w:lsdException w:name="Grid Table 1 Light Accent 2" w:uiPriority="46"/>
+    <w:lsdException w:name="Grid Table 2 Accent 2" w:uiPriority="47"/>
+    <w:lsdException w:name="Grid Table 3 Accent 2" w:uiPriority="48"/>
+    <w:lsdException w:name="Grid Table 4 Accent 2" w:uiPriority="49"/>
+    <w:lsdException w:name="Grid Table 5 Dark Accent 2" w:uiPriority="50"/>
+    <w:lsdException w:name="Grid Table 6 Colorful Accent 2" w:uiPriority="51"/>
+    <w:lsdException w:name="Grid Table 7 Colorful Accent 2" w:uiPriority="52"/>
+    <w:lsdException w:name="Grid Table 1 Light Accent 3" w:uiPriority="46"/>
+    <w:lsdException w:name="Grid Table 2 Accent 3" w:uiPriority="47"/>
+    <w:lsdException w:name="Grid Table 3 Accent 3" w:uiPriority="48"/>
+    <w:lsdException w:name="Grid Table 4 Accent 3" w:uiPriority="49"/>
+    <w:lsdException w:name="Grid Table 5 Dark Accent 3" w:uiPriority="50"/>
+    <w:lsdException w:name="Grid Table 6 Colorful Accent 3" w:uiPriority="51"/>
+    <w:lsdException w:name="Grid Table 7 Colorful Accent 3" w:uiPriority="52"/>
+    <w:lsdException w:name="Grid Table 1 Light Accent 4" w:uiPriority="46"/>
+    <w:lsdException w:name="Grid Table 2 Accent 4" w:uiPriority="47"/>
+    <w:lsdException w:name="Grid Table 3 Accent 4" w:uiPriority="48"/>
+    <w:lsdException w:name="Grid Table 4 Accent 4" w:uiPriority="49"/>
+    <w:lsdException w:name="Grid Table 5 Dark Accent 4" w:uiPriority="50"/>
+    <w:lsdException w:name="Grid Table 6 Colorful Accent 4" w:uiPriority="51"/>
+    <w:lsdException w:name="Grid Table 7 Colorful Accent 4" w:uiPriority="52"/>
+    <w:lsdException w:name="Grid Table 1 Light Accent 5" w:uiPriority="46"/>
+    <w:lsdException w:name="Grid Table 2 Accent 5" w:uiPriority="47"/>
+    <w:lsdException w:name="Grid Table 3 Accent 5" w:uiPriority="48"/>
+    <w:lsdException w:name="Grid Table 4 Accent 5" w:uiPriority="49"/>
+    <w:lsdException w:name="Grid Table 5 Dark Accent 5" w:uiPriority="50"/>
+    <w:lsdException w:name="Grid Table 6 Colorful Accent 5" w:uiPriority="51"/>
+    <w:lsdException w:name="Grid Table 7 Colorful Accent 5" w:uiPriority="52"/>
+    <w:lsdException w:name="Grid Table 1 Light Accent 6" w:uiPriority="46"/>
+    <w:lsdException w:name="Grid Table 2 Accent 6" w:uiPriority="47"/>
+    <w:lsdException w:name="Grid Table 3 Accent 6" w:uiPriority="48"/>
+    <w:lsdException w:name="Grid Table 4 Accent 6" w:uiPriority="49"/>
+    <w:lsdException w:name="Grid Table 5 Dark Accent 6" w:uiPriority="50"/>
+    <w:lsdException w:name="Grid Table 6 Colorful Accent 6" w:uiPriority="51"/>
+    <w:lsdException w:name="Grid Table 7 Colorful Accent 6" w:uiPriority="52"/>
+    <w:lsdException w:name="List Table 1 Light" w:uiPriority="46"/>
+    <w:lsdException w:name="List Table 2" w:uiPriority="47"/>
+    <w:lsdException w:name="List Table 3" w:uiPriority="48"/>
+    <w:lsdException w:name="List Table 4" w:uiPriority="49"/>
+    <w:lsdException w:name="List Table 5 Dark" w:uiPriority="50"/>
+    <w:lsdException w:name="List Table 6 Colorful" w:uiPriority="51"/>
+    <w:lsdException w:name="List Table 7 Colorful" w:uiPriority="52"/>
+    <w:lsdException w:name="List Table 1 Light Accent 1" w:uiPriority="46"/>
+    <w:lsdException w:name="List Table 2 Accent 1" w:uiPriority="47"/>
+    <w:lsdException w:name="List Table 3 Accent 1" w:uiPriority="48"/>
+    <w:lsdException w:name="List Table 4 Accent 1" w:uiPriority="49"/>
+    <w:lsdException w:name="List Table 5 Dark Accent 1" w:uiPriority="50"/>
+    <w:lsdException w:name="List Table 6 Colorful Accent 1" w:uiPriority="51"/>
+    <w:lsdException w:name="List Table 7 Colorful Accent 1" w:uiPriority="52"/>
+    <w:lsdException w:name="List Table 1 Light Accent 2" w:uiPriority="46"/>
+    <w:lsdException w:name="List Table 2 Accent 2" w:uiPriority="47"/>
+    <w:lsdException w:name="List Table 3 Accent 2" w:uiPriority="48"/>
+    <w:lsdException w:name="List Table 4 Accent 2" w:uiPriority="49"/>
+    <w:lsdException w:name="List Table 5 Dark Accent 2" w:uiPriority="50"/>
+    <w:lsdException w:name="List Table 6 Colorful Accent 2" w:uiPriority="51"/>
+    <w:lsdException w:name="List Table 7 Colorful Accent 2" w:uiPriority="52"/>
+    <w:lsdException w:name="List Table 1 Light Accent 3" w:uiPriority="46"/>
+    <w:lsdException w:name="List Table 2 Accent 3" w:uiPriority="47"/>
+    <w:lsdException w:name="List Table 3 Accent 3" w:uiPriority="48"/>
+    <w:lsdException w:name="List Table 4 Accent 3" w:uiPriority="49"/>
+    <w:lsdException w:name="List Table 5 Dark Accent 3" w:uiPriority="50"/>
+    <w:lsdException w:name="List Table 6 Colorful Accent 3" w:uiPriority="51"/>
+    <w:lsdException w:name="List Table 7 Colorful Accent 3" w:uiPriority="52"/>
+    <w:lsdException w:name="List Table 1 Light Accent 4" w:uiPriority="46"/>
+    <w:lsdException w:name="List Table 2 Accent 4" w:uiPriority="47"/>
+    <w:lsdException w:name="List Table 3 Accent 4" w:uiPriority="48"/>
+    <w:lsdException w:name="List Table 4 Accent 4" w:uiPriority="49"/>
+    <w:lsdException w:name="List Table 5 Dark Accent 4" w:uiPriority="50"/>
+    <w:lsdException w:name="List Table 6 Colorful Accent 4" w:uiPriority="51"/>
+    <w:lsdException w:name="List Table 7 Colorful Accent 4" w:uiPriority="52"/>
+    <w:lsdException w:name="List Table 1 Light Accent 5" w:uiPriority="46"/>
+    <w:lsdException w:name="List Table 2 Accent 5" w:uiPriority="47"/>
+    <w:lsdException w:name="List Table 3 Accent 5" w:uiPriority="48"/>
+    <w:lsdException w:name="List Table 4 Accent 5" w:uiPriority="49"/>
+    <w:lsdException w:name="List Table 5 Dark Accent 5" w:uiPriority="50"/>
+    <w:lsdException w:name="List Table 6 Colorful Accent 5" w:uiPriority="51"/>
+    <w:lsdException w:name="List Table 7 Colorful Accent 5" w:uiPriority="52"/>
+    <w:lsdException w:name="List Table 1 Light Accent 6" w:uiPriority="46"/>
+    <w:lsdException w:name="List Table 2 Accent 6" w:uiPriority="47"/>
+    <w:lsdException w:name="List Table 3 Accent 6" w:uiPriority="48"/>
+    <w:lsdException w:name="List Table 4 Accent 6" w:uiPriority="49"/>
+    <w:lsdException w:name="List Table 5 Dark Accent 6" w:uiPriority="50"/>
+    <w:lsdException w:name="List Table 6 Colorful Accent 6" w:uiPriority="51"/>
+    <w:lsdException w:name="List Table 7 Colorful Accent 6" w:uiPriority="52"/>
+    <w:lsdException w:name="Mention" w:semiHidden="1" w:unhideWhenUsed="1"/>
+    <w:lsdException w:name="Smart Hyperlink" w:semiHidden="1" w:unhideWhenUsed="1"/>
+    <w:lsdException w:name="Hashtag" w:semiHidden="1" w:unhideWhenUsed="1"/>
+    <w:lsdException w:name="Unresolved Mention" w:semiHidden="1" w:unhideWhenUsed="1"/>
+    <w:lsdException w:name="Smart Link" w:semiHidden="1" w:unhideWhenUsed="1"/>
   </w:latentStyles>
   <w:style w:type="paragraph" w:default="1" w:styleId="Normal">
     <w:name w:val="Normal"/>
     <w:qFormat/>
-    <w:pPr>
-      <w:suppressAutoHyphens/>
-    </w:pPr>
+    <w:rsid w:val="005B5464"/>
     <w:rPr>
-      <w:rFonts w:eastAsia="Times New Roman"/>
-      <w:sz w:val="24"/>
+      <w:rFonts w:ascii="Times New Roman" w:eastAsia="Times New Roman" w:hAnsi="Times New Roman" w:cs="Times New Roman"/>
+      <w:lang w:eastAsia="en-GB"/>
     </w:rPr>
   </w:style>
   <w:style w:type="paragraph" w:styleId="Heading1">
     <w:name w:val="heading 1"/>
     <w:basedOn w:val="Normal"/>
     <w:next w:val="Normal"/>
+    <w:link w:val="Heading1Char"/>
     <w:qFormat/>
+    <w:rsid w:val="004D7313"/>
     <w:pPr>
       <w:keepNext/>
       <w:numPr>
-        <w:numId w:val="5"/>
+        <w:numId w:val="2"/>
       </w:numPr>
+      <w:suppressAutoHyphens/>
       <w:autoSpaceDE w:val="0"/>
       <w:outlineLvl w:val="0"/>
     </w:pPr>
@@ -4629,19 +3929,24 @@
       <w:b/>
       <w:i/>
       <w:sz w:val="20"/>
+      <w:szCs w:val="20"/>
+      <w:lang w:val="en-US" w:eastAsia="en-US"/>
     </w:rPr>
   </w:style>
   <w:style w:type="paragraph" w:styleId="Heading2">
     <w:name w:val="heading 2"/>
     <w:basedOn w:val="Normal"/>
     <w:next w:val="Normal"/>
+    <w:link w:val="Heading2Char"/>
     <w:qFormat/>
+    <w:rsid w:val="004D7313"/>
     <w:pPr>
       <w:keepNext/>
       <w:numPr>
         <w:ilvl w:val="1"/>
-        <w:numId w:val="5"/>
+        <w:numId w:val="2"/>
       </w:numPr>
+      <w:suppressAutoHyphens/>
       <w:autoSpaceDE w:val="0"/>
       <w:jc w:val="both"/>
       <w:outlineLvl w:val="1"/>
@@ -4649,26 +3954,15 @@
     <w:rPr>
       <w:b/>
       <w:sz w:val="22"/>
-    </w:rPr>
-  </w:style>
-  <w:style w:type="paragraph" w:styleId="Heading3">
-    <w:name w:val="heading 3"/>
-    <w:basedOn w:val="Normal"/>
-    <w:next w:val="Normal"/>
-    <w:qFormat/>
-    <w:pPr>
-      <w:keepNext/>
-      <w:outlineLvl w:val="2"/>
-    </w:pPr>
-    <w:rPr>
-      <w:rFonts w:ascii="Trebuchet MS" w:hAnsi="Trebuchet MS"/>
-      <w:b/>
-      <w:sz w:val="22"/>
+      <w:szCs w:val="20"/>
+      <w:lang w:val="en-US" w:eastAsia="en-US"/>
     </w:rPr>
   </w:style>
   <w:style w:type="character" w:default="1" w:styleId="DefaultParagraphFont">
     <w:name w:val="Default Paragraph Font"/>
+    <w:uiPriority w:val="1"/>
     <w:semiHidden/>
+    <w:unhideWhenUsed/>
   </w:style>
   <w:style w:type="table" w:default="1" w:styleId="TableNormal">
     <w:name w:val="Normal Table"/>
@@ -4691,169 +3985,142 @@
     <w:semiHidden/>
     <w:unhideWhenUsed/>
   </w:style>
-  <w:style w:type="character" w:customStyle="1" w:styleId="WW8Num1z0">
-    <w:name w:val="WW8Num1z0"/>
+  <w:style w:type="character" w:customStyle="1" w:styleId="Heading1Char">
+    <w:name w:val="Heading 1 Char"/>
+    <w:basedOn w:val="DefaultParagraphFont"/>
+    <w:link w:val="Heading1"/>
+    <w:rsid w:val="004D7313"/>
     <w:rPr>
-      <w:rFonts w:ascii="Times New Roman" w:eastAsia="Times New Roman" w:hAnsi="Times New Roman"/>
+      <w:rFonts w:ascii="Times New Roman" w:eastAsia="Times New Roman" w:hAnsi="Times New Roman" w:cs="Times New Roman"/>
+      <w:b/>
+      <w:i/>
+      <w:sz w:val="20"/>
+      <w:szCs w:val="20"/>
+      <w:lang w:val="en-US"/>
     </w:rPr>
   </w:style>
-  <w:style w:type="character" w:customStyle="1" w:styleId="WW8Num1z1">
-    <w:name w:val="WW8Num1z1"/>
+  <w:style w:type="character" w:customStyle="1" w:styleId="Heading2Char">
+    <w:name w:val="Heading 2 Char"/>
+    <w:basedOn w:val="DefaultParagraphFont"/>
+    <w:link w:val="Heading2"/>
+    <w:rsid w:val="004D7313"/>
     <w:rPr>
-      <w:rFonts w:ascii="Courier New" w:hAnsi="Courier New"/>
-    </w:rPr>
-  </w:style>
-  <w:style w:type="character" w:customStyle="1" w:styleId="WW8Num1z2">
-    <w:name w:val="WW8Num1z2"/>
-    <w:rPr>
-      <w:rFonts w:ascii="Wingdings" w:hAnsi="Wingdings"/>
-    </w:rPr>
-  </w:style>
-  <w:style w:type="character" w:customStyle="1" w:styleId="WW8Num1z3">
-    <w:name w:val="WW8Num1z3"/>
-    <w:rPr>
-      <w:rFonts w:ascii="Symbol" w:hAnsi="Symbol"/>
-    </w:rPr>
-  </w:style>
-  <w:style w:type="character" w:customStyle="1" w:styleId="WW8Num5z0">
-    <w:name w:val="WW8Num5z0"/>
-    <w:rPr>
-      <w:rFonts w:ascii="Symbol" w:hAnsi="Symbol"/>
-    </w:rPr>
-  </w:style>
-  <w:style w:type="character" w:customStyle="1" w:styleId="WW8Num5z2">
-    <w:name w:val="WW8Num5z2"/>
-    <w:rPr>
-      <w:rFonts w:ascii="Wingdings" w:hAnsi="Wingdings"/>
-    </w:rPr>
-  </w:style>
-  <w:style w:type="character" w:customStyle="1" w:styleId="WW8Num5z4">
-    <w:name w:val="WW8Num5z4"/>
-    <w:rPr>
-      <w:rFonts w:ascii="Courier New" w:hAnsi="Courier New"/>
-    </w:rPr>
-  </w:style>
-  <w:style w:type="character" w:customStyle="1" w:styleId="WW-DefaultParagraphFont">
-    <w:name w:val="WW-Default Paragraph Font"/>
-  </w:style>
-  <w:style w:type="character" w:customStyle="1" w:styleId="FootnoteCharacters">
-    <w:name w:val="Footnote Characters"/>
-    <w:rPr>
-      <w:vertAlign w:val="superscript"/>
+      <w:rFonts w:ascii="Times New Roman" w:eastAsia="Times New Roman" w:hAnsi="Times New Roman" w:cs="Times New Roman"/>
+      <w:b/>
+      <w:sz w:val="22"/>
+      <w:szCs w:val="20"/>
+      <w:lang w:val="en-US"/>
     </w:rPr>
   </w:style>
   <w:style w:type="character" w:styleId="PageNumber">
     <w:name w:val="page number"/>
-    <w:basedOn w:val="WW-DefaultParagraphFont"/>
+    <w:basedOn w:val="DefaultParagraphFont"/>
     <w:semiHidden/>
-  </w:style>
-  <w:style w:type="paragraph" w:styleId="BodyText">
-    <w:name w:val="Body Text"/>
-    <w:basedOn w:val="Normal"/>
-    <w:semiHidden/>
-    <w:pPr>
-      <w:jc w:val="both"/>
-    </w:pPr>
-    <w:rPr>
-      <w:rFonts w:ascii="Trebuchet MS" w:hAnsi="Trebuchet MS"/>
-      <w:sz w:val="20"/>
-    </w:rPr>
-  </w:style>
-  <w:style w:type="paragraph" w:styleId="List">
-    <w:name w:val="List"/>
-    <w:basedOn w:val="BodyText"/>
-    <w:semiHidden/>
-  </w:style>
-  <w:style w:type="paragraph" w:styleId="Caption">
-    <w:name w:val="caption"/>
-    <w:basedOn w:val="Normal"/>
-    <w:qFormat/>
-    <w:pPr>
-      <w:suppressLineNumbers/>
-      <w:spacing w:before="120" w:after="120"/>
-    </w:pPr>
-    <w:rPr>
-      <w:i/>
-      <w:sz w:val="20"/>
-    </w:rPr>
-  </w:style>
-  <w:style w:type="paragraph" w:customStyle="1" w:styleId="Index">
-    <w:name w:val="Index"/>
-    <w:basedOn w:val="Normal"/>
-    <w:pPr>
-      <w:suppressLineNumbers/>
-    </w:pPr>
-  </w:style>
-  <w:style w:type="paragraph" w:customStyle="1" w:styleId="Heading">
-    <w:name w:val="Heading"/>
-    <w:basedOn w:val="Normal"/>
-    <w:next w:val="BodyText"/>
-    <w:pPr>
-      <w:keepNext/>
-      <w:spacing w:before="240" w:after="120"/>
-    </w:pPr>
-    <w:rPr>
-      <w:rFonts w:ascii="Albany" w:eastAsia="Andale Sans UI" w:hAnsi="Albany"/>
-      <w:sz w:val="28"/>
-    </w:rPr>
-  </w:style>
-  <w:style w:type="paragraph" w:customStyle="1" w:styleId="DashedList">
-    <w:name w:val="Dashed List"/>
-    <w:pPr>
-      <w:widowControl w:val="0"/>
-      <w:suppressAutoHyphens/>
-      <w:autoSpaceDE w:val="0"/>
-      <w:ind w:left="720" w:hanging="431"/>
-    </w:pPr>
-    <w:rPr>
-      <w:rFonts w:eastAsia="Times New Roman"/>
-      <w:sz w:val="24"/>
-    </w:rPr>
+    <w:rsid w:val="004D7313"/>
   </w:style>
   <w:style w:type="paragraph" w:styleId="Header">
     <w:name w:val="header"/>
     <w:basedOn w:val="Normal"/>
+    <w:link w:val="HeaderChar"/>
     <w:semiHidden/>
+    <w:rsid w:val="004D7313"/>
     <w:pPr>
       <w:tabs>
         <w:tab w:val="center" w:pos="4320"/>
         <w:tab w:val="right" w:pos="8640"/>
       </w:tabs>
+      <w:suppressAutoHyphens/>
     </w:pPr>
+    <w:rPr>
+      <w:szCs w:val="20"/>
+      <w:lang w:val="en-US" w:eastAsia="en-US"/>
+    </w:rPr>
+  </w:style>
+  <w:style w:type="character" w:customStyle="1" w:styleId="HeaderChar">
+    <w:name w:val="Header Char"/>
+    <w:basedOn w:val="DefaultParagraphFont"/>
+    <w:link w:val="Header"/>
+    <w:semiHidden/>
+    <w:rsid w:val="004D7313"/>
+    <w:rPr>
+      <w:rFonts w:ascii="Times New Roman" w:eastAsia="Times New Roman" w:hAnsi="Times New Roman" w:cs="Times New Roman"/>
+      <w:szCs w:val="20"/>
+      <w:lang w:val="en-US"/>
+    </w:rPr>
   </w:style>
   <w:style w:type="paragraph" w:styleId="Footer">
     <w:name w:val="footer"/>
     <w:basedOn w:val="Normal"/>
+    <w:link w:val="FooterChar"/>
     <w:semiHidden/>
+    <w:rsid w:val="004D7313"/>
     <w:pPr>
       <w:tabs>
         <w:tab w:val="center" w:pos="4320"/>
         <w:tab w:val="right" w:pos="8640"/>
       </w:tabs>
+      <w:suppressAutoHyphens/>
     </w:pPr>
+    <w:rPr>
+      <w:szCs w:val="20"/>
+      <w:lang w:val="en-US" w:eastAsia="en-US"/>
+    </w:rPr>
+  </w:style>
+  <w:style w:type="character" w:customStyle="1" w:styleId="FooterChar">
+    <w:name w:val="Footer Char"/>
+    <w:basedOn w:val="DefaultParagraphFont"/>
+    <w:link w:val="Footer"/>
+    <w:semiHidden/>
+    <w:rsid w:val="004D7313"/>
+    <w:rPr>
+      <w:rFonts w:ascii="Times New Roman" w:eastAsia="Times New Roman" w:hAnsi="Times New Roman" w:cs="Times New Roman"/>
+      <w:szCs w:val="20"/>
+      <w:lang w:val="en-US"/>
+    </w:rPr>
   </w:style>
   <w:style w:type="paragraph" w:styleId="FootnoteText">
     <w:name w:val="footnote text"/>
     <w:basedOn w:val="Normal"/>
+    <w:link w:val="FootnoteTextChar"/>
     <w:semiHidden/>
+    <w:rsid w:val="004D7313"/>
+    <w:pPr>
+      <w:suppressAutoHyphens/>
+    </w:pPr>
     <w:rPr>
       <w:sz w:val="20"/>
+      <w:szCs w:val="20"/>
+      <w:lang w:val="en-US" w:eastAsia="en-US"/>
     </w:rPr>
   </w:style>
-  <w:style w:type="paragraph" w:customStyle="1" w:styleId="Framecontents">
-    <w:name w:val="Frame contents"/>
-    <w:basedOn w:val="BodyText"/>
+  <w:style w:type="character" w:customStyle="1" w:styleId="FootnoteTextChar">
+    <w:name w:val="Footnote Text Char"/>
+    <w:basedOn w:val="DefaultParagraphFont"/>
+    <w:link w:val="FootnoteText"/>
+    <w:semiHidden/>
+    <w:rsid w:val="004D7313"/>
+    <w:rPr>
+      <w:rFonts w:ascii="Times New Roman" w:eastAsia="Times New Roman" w:hAnsi="Times New Roman" w:cs="Times New Roman"/>
+      <w:sz w:val="20"/>
+      <w:szCs w:val="20"/>
+      <w:lang w:val="en-US"/>
+    </w:rPr>
   </w:style>
   <w:style w:type="paragraph" w:styleId="ListParagraph">
     <w:name w:val="List Paragraph"/>
     <w:basedOn w:val="Normal"/>
     <w:uiPriority w:val="63"/>
     <w:qFormat/>
-    <w:rsid w:val="001F5A8D"/>
+    <w:rsid w:val="004D7313"/>
     <w:pPr>
+      <w:suppressAutoHyphens/>
       <w:ind w:left="720"/>
       <w:contextualSpacing/>
     </w:pPr>
+    <w:rPr>
+      <w:szCs w:val="20"/>
+      <w:lang w:val="en-US" w:eastAsia="en-US"/>
+    </w:rPr>
   </w:style>
 </w:styles>
 </file>
